--- a/networks/Networks Worksheet 2 Internet communication.docx
+++ b/networks/Networks Worksheet 2 Internet communication.docx
@@ -1,6 +1,6 @@
 
 <file path=word/document.xml><?xml version="1.0" encoding="utf-8"?>
-<w:document xmlns:wpc="http://schemas.microsoft.com/office/word/2010/wordprocessingCanvas" xmlns:cx="http://schemas.microsoft.com/office/drawing/2014/chartex" xmlns:cx1="http://schemas.microsoft.com/office/drawing/2015/9/8/chartex" xmlns:cx2="http://schemas.microsoft.com/office/drawing/2015/10/21/chartex" xmlns:cx3="http://schemas.microsoft.com/office/drawing/2016/5/9/chartex" xmlns:cx4="http://schemas.microsoft.com/office/drawing/2016/5/10/chartex" xmlns:cx5="http://schemas.microsoft.com/office/drawing/2016/5/11/chartex" xmlns:cx6="http://schemas.microsoft.com/office/drawing/2016/5/12/chartex" xmlns:cx7="http://schemas.microsoft.com/office/drawing/2016/5/13/chartex" xmlns:cx8="http://schemas.microsoft.com/office/drawing/2016/5/14/chartex" xmlns:mc="http://schemas.openxmlformats.org/markup-compatibility/2006" xmlns:aink="http://schemas.microsoft.com/office/drawing/2016/ink" xmlns:am3d="http://schemas.microsoft.com/office/drawing/2017/model3d" xmlns:o="urn:schemas-microsoft-com:office:office" xmlns:oel="http://schemas.microsoft.com/office/2019/extlst" xmlns:r="http://schemas.openxmlformats.org/officeDocument/2006/relationships" xmlns:m="http://schemas.openxmlformats.org/officeDocument/2006/math" xmlns:v="urn:schemas-microsoft-com:vml" xmlns:wp14="http://schemas.microsoft.com/office/word/2010/wordprocessingDrawing" xmlns:wp="http://schemas.openxmlformats.org/drawingml/2006/wordprocessingDrawing" xmlns:w10="urn:schemas-microsoft-com:office:word" xmlns:w="http://schemas.openxmlformats.org/wordprocessingml/2006/main" xmlns:w14="http://schemas.microsoft.com/office/word/2010/wordml" xmlns:w15="http://schemas.microsoft.com/office/word/2012/wordml" xmlns:w16cex="http://schemas.microsoft.com/office/word/2018/wordml/cex" xmlns:w16cid="http://schemas.microsoft.com/office/word/2016/wordml/cid" xmlns:w16="http://schemas.microsoft.com/office/word/2018/wordml" xmlns:w16sdtdh="http://schemas.microsoft.com/office/word/2020/wordml/sdtdatahash" xmlns:w16se="http://schemas.microsoft.com/office/word/2015/wordml/symex" xmlns:wpg="http://schemas.microsoft.com/office/word/2010/wordprocessingGroup" xmlns:wpi="http://schemas.microsoft.com/office/word/2010/wordprocessingInk" xmlns:wne="http://schemas.microsoft.com/office/word/2006/wordml" xmlns:wps="http://schemas.microsoft.com/office/word/2010/wordprocessingShape" mc:Ignorable="w14 w15 w16se w16cid w16 w16cex w16sdtdh wp14">
+<w:document xmlns:wpc="http://schemas.microsoft.com/office/word/2010/wordprocessingCanvas" xmlns:cx="http://schemas.microsoft.com/office/drawing/2014/chartex" xmlns:cx1="http://schemas.microsoft.com/office/drawing/2015/9/8/chartex" xmlns:cx2="http://schemas.microsoft.com/office/drawing/2015/10/21/chartex" xmlns:cx3="http://schemas.microsoft.com/office/drawing/2016/5/9/chartex" xmlns:cx4="http://schemas.microsoft.com/office/drawing/2016/5/10/chartex" xmlns:cx5="http://schemas.microsoft.com/office/drawing/2016/5/11/chartex" xmlns:cx6="http://schemas.microsoft.com/office/drawing/2016/5/12/chartex" xmlns:cx7="http://schemas.microsoft.com/office/drawing/2016/5/13/chartex" xmlns:cx8="http://schemas.microsoft.com/office/drawing/2016/5/14/chartex" xmlns:mc="http://schemas.openxmlformats.org/markup-compatibility/2006" xmlns:aink="http://schemas.microsoft.com/office/drawing/2016/ink" xmlns:am3d="http://schemas.microsoft.com/office/drawing/2017/model3d" xmlns:o="urn:schemas-microsoft-com:office:office" xmlns:oel="http://schemas.microsoft.com/office/2019/extlst" xmlns:r="http://schemas.openxmlformats.org/officeDocument/2006/relationships" xmlns:m="http://schemas.openxmlformats.org/officeDocument/2006/math" xmlns:v="urn:schemas-microsoft-com:vml" xmlns:wp14="http://schemas.microsoft.com/office/word/2010/wordprocessingDrawing" xmlns:wp="http://schemas.openxmlformats.org/drawingml/2006/wordprocessingDrawing" xmlns:w10="urn:schemas-microsoft-com:office:word" xmlns:w="http://schemas.openxmlformats.org/wordprocessingml/2006/main" xmlns:w14="http://schemas.microsoft.com/office/word/2010/wordml" xmlns:w15="http://schemas.microsoft.com/office/word/2012/wordml" xmlns:w16cex="http://schemas.microsoft.com/office/word/2018/wordml/cex" xmlns:w16cid="http://schemas.microsoft.com/office/word/2016/wordml/cid" xmlns:w16="http://schemas.microsoft.com/office/word/2018/wordml" xmlns:w16du="http://schemas.microsoft.com/office/word/2023/wordml/word16du" xmlns:w16sdtdh="http://schemas.microsoft.com/office/word/2020/wordml/sdtdatahash" xmlns:w16sdtfl="http://schemas.microsoft.com/office/word/2024/wordml/sdtformatlock" xmlns:w16se="http://schemas.microsoft.com/office/word/2015/wordml/symex" xmlns:wpg="http://schemas.microsoft.com/office/word/2010/wordprocessingGroup" xmlns:wpi="http://schemas.microsoft.com/office/word/2010/wordprocessingInk" xmlns:wne="http://schemas.microsoft.com/office/word/2006/wordml" xmlns:wps="http://schemas.microsoft.com/office/word/2010/wordprocessingShape" mc:Ignorable="w14 w15 w16se w16cid w16 w16cex w16sdtdh w16sdtfl w16du wp14">
   <w:body>
     <w:p>
       <w:pPr>
@@ -166,6 +166,35 @@
         </w:rPr>
         <w:t>How do you define latency in the context of computer networks?</w:t>
       </w:r>
+      <w:r>
+        <w:rPr>
+          <w:rFonts w:ascii="Arial" w:eastAsia="Times New Roman" w:hAnsi="Arial" w:cs="Arial"/>
+          <w:sz w:val="22"/>
+          <w:szCs w:val="22"/>
+          <w:lang w:eastAsia="en-GB"/>
+        </w:rPr>
+        <w:t xml:space="preserve"> </w:t>
+      </w:r>
+    </w:p>
+    <w:p>
+      <w:pPr>
+        <w:ind w:left="1080"/>
+        <w:rPr>
+          <w:rFonts w:ascii="Arial" w:eastAsia="Times New Roman" w:hAnsi="Arial" w:cs="Arial"/>
+          <w:sz w:val="22"/>
+          <w:szCs w:val="22"/>
+          <w:lang w:eastAsia="en-GB"/>
+        </w:rPr>
+      </w:pPr>
+      <w:r>
+        <w:rPr>
+          <w:rFonts w:ascii="Arial" w:eastAsia="Times New Roman" w:hAnsi="Arial" w:cs="Arial"/>
+          <w:sz w:val="22"/>
+          <w:szCs w:val="22"/>
+          <w:lang w:eastAsia="en-GB"/>
+        </w:rPr>
+        <w:t>Length of time that it takes for a data packet to transmit from a source to a destination</w:t>
+      </w:r>
     </w:p>
     <w:p>
       <w:pPr>
@@ -192,6 +221,73 @@
         </w:rPr>
         <w:t>What tools or methods can be used to measure latency in a network?</w:t>
       </w:r>
+    </w:p>
+    <w:p>
+      <w:pPr>
+        <w:ind w:left="1080"/>
+        <w:rPr>
+          <w:rFonts w:ascii="Arial" w:eastAsia="Times New Roman" w:hAnsi="Arial" w:cs="Arial"/>
+          <w:sz w:val="22"/>
+          <w:szCs w:val="22"/>
+          <w:lang w:eastAsia="en-GB"/>
+        </w:rPr>
+      </w:pPr>
+      <w:r>
+        <w:rPr>
+          <w:rFonts w:ascii="Arial" w:eastAsia="Times New Roman" w:hAnsi="Arial" w:cs="Arial"/>
+          <w:sz w:val="22"/>
+          <w:szCs w:val="22"/>
+          <w:lang w:eastAsia="en-GB"/>
+        </w:rPr>
+        <w:t>Ping, you send a data packet to server, the soft</w:t>
+      </w:r>
+      <w:r>
+        <w:rPr>
+          <w:rFonts w:ascii="Arial" w:eastAsia="Times New Roman" w:hAnsi="Arial" w:cs="Arial"/>
+          <w:sz w:val="22"/>
+          <w:szCs w:val="22"/>
+          <w:lang w:eastAsia="en-GB"/>
+        </w:rPr>
+        <w:t>w</w:t>
+      </w:r>
+      <w:r>
+        <w:rPr>
+          <w:rFonts w:ascii="Arial" w:eastAsia="Times New Roman" w:hAnsi="Arial" w:cs="Arial"/>
+          <w:sz w:val="22"/>
+          <w:szCs w:val="22"/>
+          <w:lang w:eastAsia="en-GB"/>
+        </w:rPr>
+        <w:t>are times ho</w:t>
+      </w:r>
+      <w:r>
+        <w:rPr>
+          <w:rFonts w:ascii="Arial" w:eastAsia="Times New Roman" w:hAnsi="Arial" w:cs="Arial"/>
+          <w:sz w:val="22"/>
+          <w:szCs w:val="22"/>
+          <w:lang w:eastAsia="en-GB"/>
+        </w:rPr>
+        <w:t>w</w:t>
+      </w:r>
+      <w:r>
+        <w:rPr>
+          <w:rFonts w:ascii="Arial" w:eastAsia="Times New Roman" w:hAnsi="Arial" w:cs="Arial"/>
+          <w:sz w:val="22"/>
+          <w:szCs w:val="22"/>
+          <w:lang w:eastAsia="en-GB"/>
+        </w:rPr>
+        <w:t xml:space="preserve"> long it takes to get the server to respond back.</w:t>
+      </w:r>
+    </w:p>
+    <w:p>
+      <w:pPr>
+        <w:ind w:left="1080"/>
+        <w:rPr>
+          <w:rFonts w:ascii="Arial" w:eastAsia="Times New Roman" w:hAnsi="Arial" w:cs="Arial"/>
+          <w:sz w:val="22"/>
+          <w:szCs w:val="22"/>
+          <w:lang w:eastAsia="en-GB"/>
+        </w:rPr>
+      </w:pPr>
     </w:p>
     <w:p>
       <w:pPr>
@@ -258,6 +354,26 @@
     </w:p>
     <w:p>
       <w:pPr>
+        <w:ind w:left="1080"/>
+        <w:rPr>
+          <w:rFonts w:ascii="Arial" w:eastAsia="Times New Roman" w:hAnsi="Arial" w:cs="Arial"/>
+          <w:sz w:val="22"/>
+          <w:szCs w:val="22"/>
+          <w:lang w:eastAsia="en-GB"/>
+        </w:rPr>
+      </w:pPr>
+      <w:r>
+        <w:rPr>
+          <w:rFonts w:ascii="Arial" w:eastAsia="Times New Roman" w:hAnsi="Arial" w:cs="Arial"/>
+          <w:sz w:val="22"/>
+          <w:szCs w:val="22"/>
+          <w:lang w:eastAsia="en-GB"/>
+        </w:rPr>
+        <w:t>The longer the distance the longer the time it takes for data packets to transmit, increasing the latency.</w:t>
+      </w:r>
+    </w:p>
+    <w:p>
+      <w:pPr>
         <w:numPr>
           <w:ilvl w:val="0"/>
           <w:numId w:val="10"/>
@@ -284,6 +400,248 @@
     </w:p>
     <w:p>
       <w:pPr>
+        <w:ind w:left="1080"/>
+        <w:rPr>
+          <w:rFonts w:ascii="Arial" w:eastAsia="Times New Roman" w:hAnsi="Arial" w:cs="Arial"/>
+          <w:sz w:val="22"/>
+          <w:szCs w:val="22"/>
+          <w:lang w:eastAsia="en-GB"/>
+        </w:rPr>
+      </w:pPr>
+      <w:r>
+        <w:rPr>
+          <w:rFonts w:ascii="Arial" w:eastAsia="Times New Roman" w:hAnsi="Arial" w:cs="Arial"/>
+          <w:sz w:val="22"/>
+          <w:szCs w:val="22"/>
+          <w:lang w:eastAsia="en-GB"/>
+        </w:rPr>
+        <w:t>Routers takes time to route the packet, slo</w:t>
+      </w:r>
+      <w:r>
+        <w:rPr>
+          <w:rFonts w:ascii="Arial" w:eastAsia="Times New Roman" w:hAnsi="Arial" w:cs="Arial"/>
+          <w:sz w:val="22"/>
+          <w:szCs w:val="22"/>
+          <w:lang w:eastAsia="en-GB"/>
+        </w:rPr>
+        <w:t>w</w:t>
+      </w:r>
+      <w:r>
+        <w:rPr>
+          <w:rFonts w:ascii="Arial" w:eastAsia="Times New Roman" w:hAnsi="Arial" w:cs="Arial"/>
+          <w:sz w:val="22"/>
+          <w:szCs w:val="22"/>
+          <w:lang w:eastAsia="en-GB"/>
+        </w:rPr>
+        <w:t>ing it do</w:t>
+      </w:r>
+      <w:r>
+        <w:rPr>
+          <w:rFonts w:ascii="Arial" w:eastAsia="Times New Roman" w:hAnsi="Arial" w:cs="Arial"/>
+          <w:sz w:val="22"/>
+          <w:szCs w:val="22"/>
+          <w:lang w:eastAsia="en-GB"/>
+        </w:rPr>
+        <w:t>w</w:t>
+      </w:r>
+      <w:r>
+        <w:rPr>
+          <w:rFonts w:ascii="Arial" w:eastAsia="Times New Roman" w:hAnsi="Arial" w:cs="Arial"/>
+          <w:sz w:val="22"/>
+          <w:szCs w:val="22"/>
+          <w:lang w:eastAsia="en-GB"/>
+        </w:rPr>
+        <w:t>n, but if it selects efficient routes for data packets, it can improve data transmission.</w:t>
+      </w:r>
+    </w:p>
+    <w:p>
+      <w:pPr>
+        <w:ind w:left="1080"/>
+        <w:rPr>
+          <w:rFonts w:ascii="Arial" w:eastAsia="Times New Roman" w:hAnsi="Arial" w:cs="Arial"/>
+          <w:sz w:val="22"/>
+          <w:szCs w:val="22"/>
+          <w:lang w:eastAsia="en-GB"/>
+        </w:rPr>
+      </w:pPr>
+      <w:r>
+        <w:rPr>
+          <w:rFonts w:ascii="Arial" w:eastAsia="Times New Roman" w:hAnsi="Arial" w:cs="Arial"/>
+          <w:sz w:val="22"/>
+          <w:szCs w:val="22"/>
+          <w:lang w:eastAsia="en-GB"/>
+        </w:rPr>
+        <w:t>S</w:t>
+      </w:r>
+      <w:r>
+        <w:rPr>
+          <w:rFonts w:ascii="Arial" w:eastAsia="Times New Roman" w:hAnsi="Arial" w:cs="Arial"/>
+          <w:sz w:val="22"/>
+          <w:szCs w:val="22"/>
+          <w:lang w:eastAsia="en-GB"/>
+        </w:rPr>
+        <w:t>w</w:t>
+      </w:r>
+      <w:r>
+        <w:rPr>
+          <w:rFonts w:ascii="Arial" w:eastAsia="Times New Roman" w:hAnsi="Arial" w:cs="Arial"/>
+          <w:sz w:val="22"/>
+          <w:szCs w:val="22"/>
+          <w:lang w:eastAsia="en-GB"/>
+        </w:rPr>
+        <w:t xml:space="preserve">itches </w:t>
+      </w:r>
+      <w:r>
+        <w:rPr>
+          <w:rFonts w:ascii="Arial" w:eastAsia="Times New Roman" w:hAnsi="Arial" w:cs="Arial"/>
+          <w:sz w:val="22"/>
+          <w:szCs w:val="22"/>
+          <w:lang w:eastAsia="en-GB"/>
+        </w:rPr>
+        <w:t>w</w:t>
+      </w:r>
+      <w:r>
+        <w:rPr>
+          <w:rFonts w:ascii="Arial" w:eastAsia="Times New Roman" w:hAnsi="Arial" w:cs="Arial"/>
+          <w:sz w:val="22"/>
+          <w:szCs w:val="22"/>
+          <w:lang w:eastAsia="en-GB"/>
+        </w:rPr>
+        <w:t>ould lo</w:t>
+      </w:r>
+      <w:r>
+        <w:rPr>
+          <w:rFonts w:ascii="Arial" w:eastAsia="Times New Roman" w:hAnsi="Arial" w:cs="Arial"/>
+          <w:sz w:val="22"/>
+          <w:szCs w:val="22"/>
+          <w:lang w:eastAsia="en-GB"/>
+        </w:rPr>
+        <w:t>w</w:t>
+      </w:r>
+      <w:r>
+        <w:rPr>
+          <w:rFonts w:ascii="Arial" w:eastAsia="Times New Roman" w:hAnsi="Arial" w:cs="Arial"/>
+          <w:sz w:val="22"/>
+          <w:szCs w:val="22"/>
+          <w:lang w:eastAsia="en-GB"/>
+        </w:rPr>
+        <w:t>er latency because instead of directing the data to every device until the correct one is found, a s</w:t>
+      </w:r>
+      <w:r>
+        <w:rPr>
+          <w:rFonts w:ascii="Arial" w:eastAsia="Times New Roman" w:hAnsi="Arial" w:cs="Arial"/>
+          <w:sz w:val="22"/>
+          <w:szCs w:val="22"/>
+          <w:lang w:eastAsia="en-GB"/>
+        </w:rPr>
+        <w:t>w</w:t>
+      </w:r>
+      <w:r>
+        <w:rPr>
+          <w:rFonts w:ascii="Arial" w:eastAsia="Times New Roman" w:hAnsi="Arial" w:cs="Arial"/>
+          <w:sz w:val="22"/>
+          <w:szCs w:val="22"/>
+          <w:lang w:eastAsia="en-GB"/>
+        </w:rPr>
+        <w:t xml:space="preserve">itch </w:t>
+      </w:r>
+      <w:proofErr w:type="spellStart"/>
+      <w:r>
+        <w:rPr>
+          <w:rFonts w:ascii="Arial" w:eastAsia="Times New Roman" w:hAnsi="Arial" w:cs="Arial"/>
+          <w:sz w:val="22"/>
+          <w:szCs w:val="22"/>
+          <w:lang w:eastAsia="en-GB"/>
+        </w:rPr>
+        <w:t>direclly</w:t>
+      </w:r>
+      <w:proofErr w:type="spellEnd"/>
+      <w:r>
+        <w:rPr>
+          <w:rFonts w:ascii="Arial" w:eastAsia="Times New Roman" w:hAnsi="Arial" w:cs="Arial"/>
+          <w:sz w:val="22"/>
+          <w:szCs w:val="22"/>
+          <w:lang w:eastAsia="en-GB"/>
+        </w:rPr>
+        <w:t xml:space="preserve"> brings the data to the intended device speeding it up since data </w:t>
+      </w:r>
+      <w:r>
+        <w:rPr>
+          <w:rFonts w:ascii="Arial" w:eastAsia="Times New Roman" w:hAnsi="Arial" w:cs="Arial"/>
+          <w:sz w:val="22"/>
+          <w:szCs w:val="22"/>
+          <w:lang w:eastAsia="en-GB"/>
+        </w:rPr>
+        <w:t>w</w:t>
+      </w:r>
+      <w:r>
+        <w:rPr>
+          <w:rFonts w:ascii="Arial" w:eastAsia="Times New Roman" w:hAnsi="Arial" w:cs="Arial"/>
+          <w:sz w:val="22"/>
+          <w:szCs w:val="22"/>
+          <w:lang w:eastAsia="en-GB"/>
+        </w:rPr>
+        <w:t>ill go directly to the intended device.</w:t>
+      </w:r>
+    </w:p>
+    <w:p>
+      <w:pPr>
+        <w:ind w:left="1080"/>
+        <w:rPr>
+          <w:rFonts w:ascii="Arial" w:eastAsia="Times New Roman" w:hAnsi="Arial" w:cs="Arial"/>
+          <w:sz w:val="22"/>
+          <w:szCs w:val="22"/>
+          <w:lang w:eastAsia="en-GB"/>
+        </w:rPr>
+      </w:pPr>
+      <w:r>
+        <w:rPr>
+          <w:rFonts w:ascii="Arial" w:eastAsia="Times New Roman" w:hAnsi="Arial" w:cs="Arial"/>
+          <w:sz w:val="22"/>
+          <w:szCs w:val="22"/>
+          <w:lang w:eastAsia="en-GB"/>
+        </w:rPr>
+        <w:t>Fire</w:t>
+      </w:r>
+      <w:r>
+        <w:rPr>
+          <w:rFonts w:ascii="Arial" w:eastAsia="Times New Roman" w:hAnsi="Arial" w:cs="Arial"/>
+          <w:sz w:val="22"/>
+          <w:szCs w:val="22"/>
+          <w:lang w:eastAsia="en-GB"/>
+        </w:rPr>
+        <w:t>w</w:t>
+      </w:r>
+      <w:r>
+        <w:rPr>
+          <w:rFonts w:ascii="Arial" w:eastAsia="Times New Roman" w:hAnsi="Arial" w:cs="Arial"/>
+          <w:sz w:val="22"/>
+          <w:szCs w:val="22"/>
+          <w:lang w:eastAsia="en-GB"/>
+        </w:rPr>
+        <w:t xml:space="preserve">alls might increase latency since if it carries out packet filtering, it takes time to check </w:t>
+      </w:r>
+      <w:r>
+        <w:rPr>
+          <w:rFonts w:ascii="Arial" w:eastAsia="Times New Roman" w:hAnsi="Arial" w:cs="Arial"/>
+          <w:sz w:val="22"/>
+          <w:szCs w:val="22"/>
+          <w:lang w:eastAsia="en-GB"/>
+        </w:rPr>
+        <w:t>w</w:t>
+      </w:r>
+      <w:r>
+        <w:rPr>
+          <w:rFonts w:ascii="Arial" w:eastAsia="Times New Roman" w:hAnsi="Arial" w:cs="Arial"/>
+          <w:sz w:val="22"/>
+          <w:szCs w:val="22"/>
+          <w:lang w:eastAsia="en-GB"/>
+        </w:rPr>
+        <w:t>hich might increase latency.</w:t>
+      </w:r>
+    </w:p>
+    <w:p>
+      <w:pPr>
         <w:numPr>
           <w:ilvl w:val="0"/>
           <w:numId w:val="10"/>
@@ -306,6 +664,134 @@
           <w:lang w:eastAsia="en-GB"/>
         </w:rPr>
         <w:t>How do network protocols (e.g., TCP vs. UDP) influence latency?</w:t>
+      </w:r>
+    </w:p>
+    <w:p>
+      <w:pPr>
+        <w:ind w:left="1080"/>
+        <w:rPr>
+          <w:rFonts w:ascii="Arial" w:eastAsia="Times New Roman" w:hAnsi="Arial" w:cs="Arial"/>
+          <w:sz w:val="22"/>
+          <w:szCs w:val="22"/>
+          <w:lang w:eastAsia="en-GB"/>
+        </w:rPr>
+      </w:pPr>
+      <w:r>
+        <w:rPr>
+          <w:rFonts w:ascii="Arial" w:eastAsia="Times New Roman" w:hAnsi="Arial" w:cs="Arial"/>
+          <w:sz w:val="22"/>
+          <w:szCs w:val="22"/>
+          <w:lang w:eastAsia="en-GB"/>
+        </w:rPr>
+        <w:t xml:space="preserve">TCP </w:t>
+      </w:r>
+      <w:r>
+        <w:rPr>
+          <w:rFonts w:ascii="Arial" w:eastAsia="Times New Roman" w:hAnsi="Arial" w:cs="Arial"/>
+          <w:sz w:val="22"/>
+          <w:szCs w:val="22"/>
+          <w:lang w:eastAsia="en-GB"/>
+        </w:rPr>
+        <w:t>w</w:t>
+      </w:r>
+      <w:r>
+        <w:rPr>
+          <w:rFonts w:ascii="Arial" w:eastAsia="Times New Roman" w:hAnsi="Arial" w:cs="Arial"/>
+          <w:sz w:val="22"/>
+          <w:szCs w:val="22"/>
+          <w:lang w:eastAsia="en-GB"/>
+        </w:rPr>
+        <w:t xml:space="preserve">ill have a higher latency, because if there are any packets that are missing, it </w:t>
+      </w:r>
+      <w:r>
+        <w:rPr>
+          <w:rFonts w:ascii="Arial" w:eastAsia="Times New Roman" w:hAnsi="Arial" w:cs="Arial"/>
+          <w:sz w:val="22"/>
+          <w:szCs w:val="22"/>
+          <w:lang w:eastAsia="en-GB"/>
+        </w:rPr>
+        <w:t>w</w:t>
+      </w:r>
+      <w:r>
+        <w:rPr>
+          <w:rFonts w:ascii="Arial" w:eastAsia="Times New Roman" w:hAnsi="Arial" w:cs="Arial"/>
+          <w:sz w:val="22"/>
+          <w:szCs w:val="22"/>
+          <w:lang w:eastAsia="en-GB"/>
+        </w:rPr>
+        <w:t xml:space="preserve">ill request retransmission, meaning you have to </w:t>
+      </w:r>
+      <w:r>
+        <w:rPr>
+          <w:rFonts w:ascii="Arial" w:eastAsia="Times New Roman" w:hAnsi="Arial" w:cs="Arial"/>
+          <w:sz w:val="22"/>
+          <w:szCs w:val="22"/>
+          <w:lang w:eastAsia="en-GB"/>
+        </w:rPr>
+        <w:t>w</w:t>
+      </w:r>
+      <w:r>
+        <w:rPr>
+          <w:rFonts w:ascii="Arial" w:eastAsia="Times New Roman" w:hAnsi="Arial" w:cs="Arial"/>
+          <w:sz w:val="22"/>
+          <w:szCs w:val="22"/>
+          <w:lang w:eastAsia="en-GB"/>
+        </w:rPr>
+        <w:t xml:space="preserve">ait for every packet to arrive before continuing and reassembling, </w:t>
+      </w:r>
+      <w:r>
+        <w:rPr>
+          <w:rFonts w:ascii="Arial" w:eastAsia="Times New Roman" w:hAnsi="Arial" w:cs="Arial"/>
+          <w:sz w:val="22"/>
+          <w:szCs w:val="22"/>
+          <w:lang w:eastAsia="en-GB"/>
+        </w:rPr>
+        <w:t>w</w:t>
+      </w:r>
+      <w:r>
+        <w:rPr>
+          <w:rFonts w:ascii="Arial" w:eastAsia="Times New Roman" w:hAnsi="Arial" w:cs="Arial"/>
+          <w:sz w:val="22"/>
+          <w:szCs w:val="22"/>
+          <w:lang w:eastAsia="en-GB"/>
+        </w:rPr>
+        <w:t xml:space="preserve">hereas UDP it just carries on, the data packets arrive and just continue to do </w:t>
+      </w:r>
+      <w:r>
+        <w:rPr>
+          <w:rFonts w:ascii="Arial" w:eastAsia="Times New Roman" w:hAnsi="Arial" w:cs="Arial"/>
+          <w:sz w:val="22"/>
+          <w:szCs w:val="22"/>
+          <w:lang w:eastAsia="en-GB"/>
+        </w:rPr>
+        <w:t>w</w:t>
+      </w:r>
+      <w:r>
+        <w:rPr>
+          <w:rFonts w:ascii="Arial" w:eastAsia="Times New Roman" w:hAnsi="Arial" w:cs="Arial"/>
+          <w:sz w:val="22"/>
+          <w:szCs w:val="22"/>
+          <w:lang w:eastAsia="en-GB"/>
+        </w:rPr>
+        <w:t xml:space="preserve">hat they do and </w:t>
+      </w:r>
+      <w:r>
+        <w:rPr>
+          <w:rFonts w:ascii="Arial" w:eastAsia="Times New Roman" w:hAnsi="Arial" w:cs="Arial"/>
+          <w:sz w:val="22"/>
+          <w:szCs w:val="22"/>
+          <w:lang w:eastAsia="en-GB"/>
+        </w:rPr>
+        <w:t>w</w:t>
+      </w:r>
+      <w:r>
+        <w:rPr>
+          <w:rFonts w:ascii="Arial" w:eastAsia="Times New Roman" w:hAnsi="Arial" w:cs="Arial"/>
+          <w:sz w:val="22"/>
+          <w:szCs w:val="22"/>
+          <w:lang w:eastAsia="en-GB"/>
+        </w:rPr>
+        <w:t>here they need to go, but this also makes UDP less reliable.</w:t>
       </w:r>
     </w:p>
     <w:p>
@@ -373,6 +859,109 @@
     </w:p>
     <w:p>
       <w:pPr>
+        <w:ind w:left="1080"/>
+        <w:rPr>
+          <w:rFonts w:ascii="Arial" w:eastAsia="Times New Roman" w:hAnsi="Arial" w:cs="Arial"/>
+          <w:sz w:val="22"/>
+          <w:szCs w:val="22"/>
+          <w:lang w:eastAsia="en-GB"/>
+        </w:rPr>
+      </w:pPr>
+      <w:r>
+        <w:rPr>
+          <w:rFonts w:ascii="Arial" w:eastAsia="Times New Roman" w:hAnsi="Arial" w:cs="Arial"/>
+          <w:sz w:val="22"/>
+          <w:szCs w:val="22"/>
+          <w:lang w:eastAsia="en-GB"/>
+        </w:rPr>
+        <w:t xml:space="preserve">Anything that is quite live, for example live action online gaming, </w:t>
+      </w:r>
+      <w:r>
+        <w:rPr>
+          <w:rFonts w:ascii="Arial" w:eastAsia="Times New Roman" w:hAnsi="Arial" w:cs="Arial"/>
+          <w:sz w:val="22"/>
+          <w:szCs w:val="22"/>
+          <w:lang w:eastAsia="en-GB"/>
+        </w:rPr>
+        <w:t>w</w:t>
+      </w:r>
+      <w:r>
+        <w:rPr>
+          <w:rFonts w:ascii="Arial" w:eastAsia="Times New Roman" w:hAnsi="Arial" w:cs="Arial"/>
+          <w:sz w:val="22"/>
+          <w:szCs w:val="22"/>
+          <w:lang w:eastAsia="en-GB"/>
+        </w:rPr>
+        <w:t xml:space="preserve">here it </w:t>
+      </w:r>
+      <w:r>
+        <w:rPr>
+          <w:rFonts w:ascii="Arial" w:eastAsia="Times New Roman" w:hAnsi="Arial" w:cs="Arial"/>
+          <w:sz w:val="22"/>
+          <w:szCs w:val="22"/>
+          <w:lang w:eastAsia="en-GB"/>
+        </w:rPr>
+        <w:t>w</w:t>
+      </w:r>
+      <w:r>
+        <w:rPr>
+          <w:rFonts w:ascii="Arial" w:eastAsia="Times New Roman" w:hAnsi="Arial" w:cs="Arial"/>
+          <w:sz w:val="22"/>
+          <w:szCs w:val="22"/>
+          <w:lang w:eastAsia="en-GB"/>
+        </w:rPr>
+        <w:t xml:space="preserve">ill make a big difference if you have high latency, </w:t>
+      </w:r>
+      <w:r>
+        <w:rPr>
+          <w:rFonts w:ascii="Arial" w:eastAsia="Times New Roman" w:hAnsi="Arial" w:cs="Arial"/>
+          <w:sz w:val="22"/>
+          <w:szCs w:val="22"/>
+          <w:lang w:eastAsia="en-GB"/>
+        </w:rPr>
+        <w:t>w</w:t>
+      </w:r>
+      <w:r>
+        <w:rPr>
+          <w:rFonts w:ascii="Arial" w:eastAsia="Times New Roman" w:hAnsi="Arial" w:cs="Arial"/>
+          <w:sz w:val="22"/>
+          <w:szCs w:val="22"/>
+          <w:lang w:eastAsia="en-GB"/>
+        </w:rPr>
+        <w:t xml:space="preserve">hereas turn based games for example, it </w:t>
+      </w:r>
+      <w:proofErr w:type="spellStart"/>
+      <w:r>
+        <w:rPr>
+          <w:rFonts w:ascii="Arial" w:eastAsia="Times New Roman" w:hAnsi="Arial" w:cs="Arial"/>
+          <w:sz w:val="22"/>
+          <w:szCs w:val="22"/>
+          <w:lang w:eastAsia="en-GB"/>
+        </w:rPr>
+        <w:t>w</w:t>
+      </w:r>
+      <w:r>
+        <w:rPr>
+          <w:rFonts w:ascii="Arial" w:eastAsia="Times New Roman" w:hAnsi="Arial" w:cs="Arial"/>
+          <w:sz w:val="22"/>
+          <w:szCs w:val="22"/>
+          <w:lang w:eastAsia="en-GB"/>
+        </w:rPr>
+        <w:t>oudn’t</w:t>
+      </w:r>
+      <w:proofErr w:type="spellEnd"/>
+      <w:r>
+        <w:rPr>
+          <w:rFonts w:ascii="Arial" w:eastAsia="Times New Roman" w:hAnsi="Arial" w:cs="Arial"/>
+          <w:sz w:val="22"/>
+          <w:szCs w:val="22"/>
+          <w:lang w:eastAsia="en-GB"/>
+        </w:rPr>
+        <w:t xml:space="preserve"> matter so much.</w:t>
+      </w:r>
+    </w:p>
+    <w:p>
+      <w:pPr>
         <w:numPr>
           <w:ilvl w:val="0"/>
           <w:numId w:val="11"/>
@@ -396,6 +985,17 @@
         </w:rPr>
         <w:t>How does latency differ in real-time applications like VoIP or video conferencing versus non-real-time applications?</w:t>
       </w:r>
+    </w:p>
+    <w:p>
+      <w:pPr>
+        <w:ind w:left="1080"/>
+        <w:rPr>
+          <w:rFonts w:ascii="Arial" w:eastAsia="Times New Roman" w:hAnsi="Arial" w:cs="Arial"/>
+          <w:sz w:val="22"/>
+          <w:szCs w:val="22"/>
+          <w:lang w:eastAsia="en-GB"/>
+        </w:rPr>
+      </w:pPr>
     </w:p>
     <w:p>
       <w:pPr>
@@ -952,7 +1552,7 @@
           <w:lang w:eastAsia="en-GB"/>
         </w:rPr>
         <w:drawing>
-          <wp:inline distT="0" distB="0" distL="0" distR="0" wp14:anchorId="641496B7" wp14:editId="7A3242F5">
+          <wp:inline distT="0" distB="0" distL="0" distR="0" wp14:anchorId="641496B7" wp14:editId="2A67E041">
             <wp:extent cx="3041962" cy="964329"/>
             <wp:effectExtent l="0" t="0" r="6350" b="7620"/>
             <wp:docPr id="241" name="Picture 241" descr="C:\Users\Rob\AppData\Roaming\PixelMetrics\CaptureWiz\Temp\113.png"/>
@@ -2139,7 +2739,17 @@
           <w:szCs w:val="22"/>
           <w:lang w:eastAsia="en-GB"/>
         </w:rPr>
-        <w:t>In which order will the packets arrive:</w:t>
+        <w:t>In which order will the packets arrive</w:t>
+      </w:r>
+      <w:r>
+        <w:rPr>
+          <w:rFonts w:ascii="Arial" w:eastAsia="Times New Roman" w:hAnsi="Arial" w:cs="Arial"/>
+          <w:color w:val="000000" w:themeColor="text1"/>
+          <w:sz w:val="22"/>
+          <w:szCs w:val="22"/>
+          <w:lang w:eastAsia="en-GB"/>
+        </w:rPr>
+        <w:t>:  1, 3, 2</w:t>
       </w:r>
     </w:p>
     <w:p>
@@ -2391,6 +3001,20 @@
               <w:t>Application Layer</w:t>
             </w:r>
           </w:p>
+          <w:p>
+            <w:pPr>
+              <w:tabs>
+                <w:tab w:val="left" w:pos="426"/>
+              </w:tabs>
+              <w:rPr>
+                <w:rFonts w:ascii="Arial" w:hAnsi="Arial" w:cs="Arial"/>
+                <w:b/>
+                <w:sz w:val="22"/>
+                <w:szCs w:val="22"/>
+                <w:lang w:eastAsia="en-GB"/>
+              </w:rPr>
+            </w:pPr>
+          </w:p>
         </w:tc>
         <w:tc>
           <w:tcPr>
@@ -2459,9 +3083,75 @@
           </w:tcPr>
           <w:p>
             <w:pPr>
+              <w:pStyle w:val="ListParagraph"/>
+              <w:numPr>
+                <w:ilvl w:val="0"/>
+                <w:numId w:val="11"/>
+              </w:numPr>
               <w:tabs>
                 <w:tab w:val="left" w:pos="426"/>
               </w:tabs>
+              <w:rPr>
+                <w:rFonts w:ascii="Arial" w:hAnsi="Arial" w:cs="Arial"/>
+                <w:sz w:val="22"/>
+                <w:szCs w:val="22"/>
+                <w:lang w:eastAsia="en-GB"/>
+              </w:rPr>
+            </w:pPr>
+            <w:r>
+              <w:rPr>
+                <w:rFonts w:ascii="Arial" w:hAnsi="Arial" w:cs="Arial"/>
+                <w:sz w:val="22"/>
+                <w:szCs w:val="22"/>
+                <w:lang w:eastAsia="en-GB"/>
+              </w:rPr>
+              <w:t xml:space="preserve">Decides </w:t>
+            </w:r>
+            <w:r>
+              <w:rPr>
+                <w:rFonts w:ascii="Arial" w:hAnsi="Arial" w:cs="Arial"/>
+                <w:sz w:val="22"/>
+                <w:szCs w:val="22"/>
+                <w:lang w:eastAsia="en-GB"/>
+              </w:rPr>
+              <w:t>w</w:t>
+            </w:r>
+            <w:r>
+              <w:rPr>
+                <w:rFonts w:ascii="Arial" w:hAnsi="Arial" w:cs="Arial"/>
+                <w:sz w:val="22"/>
+                <w:szCs w:val="22"/>
+                <w:lang w:eastAsia="en-GB"/>
+              </w:rPr>
+              <w:t xml:space="preserve">hich protocol to use to transmit data, </w:t>
+            </w:r>
+            <w:proofErr w:type="spellStart"/>
+            <w:r>
+              <w:rPr>
+                <w:rFonts w:ascii="Arial" w:hAnsi="Arial" w:cs="Arial"/>
+                <w:sz w:val="22"/>
+                <w:szCs w:val="22"/>
+                <w:lang w:eastAsia="en-GB"/>
+              </w:rPr>
+              <w:t>e.g</w:t>
+            </w:r>
+            <w:proofErr w:type="spellEnd"/>
+            <w:r>
+              <w:rPr>
+                <w:rFonts w:ascii="Arial" w:hAnsi="Arial" w:cs="Arial"/>
+                <w:sz w:val="22"/>
+                <w:szCs w:val="22"/>
+                <w:lang w:eastAsia="en-GB"/>
+              </w:rPr>
+              <w:t xml:space="preserve"> if it’s a file, ftp</w:t>
+            </w:r>
+          </w:p>
+          <w:p>
+            <w:pPr>
+              <w:tabs>
+                <w:tab w:val="left" w:pos="426"/>
+              </w:tabs>
+              <w:ind w:left="720"/>
               <w:rPr>
                 <w:rFonts w:ascii="Arial" w:hAnsi="Arial" w:cs="Arial"/>
                 <w:sz w:val="22"/>
@@ -2502,6 +3192,11 @@
           </w:tcPr>
           <w:p>
             <w:pPr>
+              <w:pStyle w:val="ListParagraph"/>
+              <w:numPr>
+                <w:ilvl w:val="0"/>
+                <w:numId w:val="11"/>
+              </w:numPr>
               <w:rPr>
                 <w:rFonts w:ascii="Arial" w:hAnsi="Arial" w:cs="Arial"/>
                 <w:sz w:val="22"/>
@@ -2509,6 +3204,15 @@
                 <w:lang w:eastAsia="en-GB"/>
               </w:rPr>
             </w:pPr>
+            <w:r>
+              <w:rPr>
+                <w:rFonts w:ascii="Arial" w:hAnsi="Arial" w:cs="Arial"/>
+                <w:sz w:val="22"/>
+                <w:szCs w:val="22"/>
+                <w:lang w:eastAsia="en-GB"/>
+              </w:rPr>
+              <w:t>FTP receives file requested</w:t>
+            </w:r>
           </w:p>
         </w:tc>
       </w:tr>
@@ -2616,6 +3320,11 @@
           </w:tcPr>
           <w:p>
             <w:pPr>
+              <w:pStyle w:val="ListParagraph"/>
+              <w:numPr>
+                <w:ilvl w:val="0"/>
+                <w:numId w:val="11"/>
+              </w:numPr>
               <w:rPr>
                 <w:rFonts w:ascii="Arial" w:hAnsi="Arial" w:cs="Arial"/>
                 <w:color w:val="FF0000"/>
@@ -2624,6 +3333,62 @@
                 <w:lang w:eastAsia="en-GB"/>
               </w:rPr>
             </w:pPr>
+            <w:r>
+              <w:rPr>
+                <w:rFonts w:ascii="Arial" w:hAnsi="Arial" w:cs="Arial"/>
+                <w:color w:val="FF0000"/>
+                <w:sz w:val="22"/>
+                <w:szCs w:val="22"/>
+                <w:lang w:eastAsia="en-GB"/>
+              </w:rPr>
+              <w:t>Uses TCP to establish an end to end connection bet</w:t>
+            </w:r>
+            <w:r>
+              <w:rPr>
+                <w:rFonts w:ascii="Arial" w:hAnsi="Arial" w:cs="Arial"/>
+                <w:color w:val="FF0000"/>
+                <w:sz w:val="22"/>
+                <w:szCs w:val="22"/>
+                <w:lang w:eastAsia="en-GB"/>
+              </w:rPr>
+              <w:t>w</w:t>
+            </w:r>
+            <w:r>
+              <w:rPr>
+                <w:rFonts w:ascii="Arial" w:hAnsi="Arial" w:cs="Arial"/>
+                <w:color w:val="FF0000"/>
+                <w:sz w:val="22"/>
+                <w:szCs w:val="22"/>
+                <w:lang w:eastAsia="en-GB"/>
+              </w:rPr>
+              <w:t>een source and recipient computer.</w:t>
+            </w:r>
+          </w:p>
+          <w:p>
+            <w:pPr>
+              <w:pStyle w:val="ListParagraph"/>
+              <w:numPr>
+                <w:ilvl w:val="0"/>
+                <w:numId w:val="11"/>
+              </w:numPr>
+              <w:rPr>
+                <w:rFonts w:ascii="Arial" w:hAnsi="Arial" w:cs="Arial"/>
+                <w:color w:val="FF0000"/>
+                <w:sz w:val="22"/>
+                <w:szCs w:val="22"/>
+                <w:lang w:eastAsia="en-GB"/>
+              </w:rPr>
+            </w:pPr>
+            <w:r>
+              <w:rPr>
+                <w:rFonts w:ascii="Arial" w:hAnsi="Arial" w:cs="Arial"/>
+                <w:color w:val="FF0000"/>
+                <w:sz w:val="22"/>
+                <w:szCs w:val="22"/>
+                <w:lang w:eastAsia="en-GB"/>
+              </w:rPr>
+              <w:t>Breaks data into packets</w:t>
+            </w:r>
           </w:p>
         </w:tc>
         <w:tc>
@@ -2657,6 +3422,11 @@
           </w:tcPr>
           <w:p>
             <w:pPr>
+              <w:pStyle w:val="ListParagraph"/>
+              <w:numPr>
+                <w:ilvl w:val="0"/>
+                <w:numId w:val="11"/>
+              </w:numPr>
               <w:tabs>
                 <w:tab w:val="left" w:pos="426"/>
               </w:tabs>
@@ -2667,6 +3437,78 @@
                 <w:lang w:eastAsia="en-GB"/>
               </w:rPr>
             </w:pPr>
+            <w:r>
+              <w:rPr>
+                <w:rFonts w:ascii="Arial" w:hAnsi="Arial" w:cs="Arial"/>
+                <w:sz w:val="22"/>
+                <w:szCs w:val="22"/>
+                <w:lang w:eastAsia="en-GB"/>
+              </w:rPr>
+              <w:t xml:space="preserve">Deals </w:t>
+            </w:r>
+            <w:r>
+              <w:rPr>
+                <w:rFonts w:ascii="Arial" w:hAnsi="Arial" w:cs="Arial"/>
+                <w:sz w:val="22"/>
+                <w:szCs w:val="22"/>
+                <w:lang w:eastAsia="en-GB"/>
+              </w:rPr>
+              <w:t>w</w:t>
+            </w:r>
+            <w:r>
+              <w:rPr>
+                <w:rFonts w:ascii="Arial" w:hAnsi="Arial" w:cs="Arial"/>
+                <w:sz w:val="22"/>
+                <w:szCs w:val="22"/>
+                <w:lang w:eastAsia="en-GB"/>
+              </w:rPr>
+              <w:t xml:space="preserve">ith error detection; TCP reconstructs the packet in order using sequence number on each packet. </w:t>
+            </w:r>
+          </w:p>
+          <w:p>
+            <w:pPr>
+              <w:pStyle w:val="ListParagraph"/>
+              <w:numPr>
+                <w:ilvl w:val="0"/>
+                <w:numId w:val="11"/>
+              </w:numPr>
+              <w:tabs>
+                <w:tab w:val="left" w:pos="426"/>
+              </w:tabs>
+              <w:rPr>
+                <w:rFonts w:ascii="Arial" w:hAnsi="Arial" w:cs="Arial"/>
+                <w:sz w:val="22"/>
+                <w:szCs w:val="22"/>
+                <w:lang w:eastAsia="en-GB"/>
+              </w:rPr>
+            </w:pPr>
+            <w:r>
+              <w:rPr>
+                <w:rFonts w:ascii="Arial" w:hAnsi="Arial" w:cs="Arial"/>
+                <w:sz w:val="22"/>
+                <w:szCs w:val="22"/>
+                <w:lang w:eastAsia="en-GB"/>
+              </w:rPr>
+              <w:t xml:space="preserve">May request retransmission if it does detect errors </w:t>
+            </w:r>
+            <w:r>
+              <w:rPr>
+                <w:rFonts w:ascii="Arial" w:hAnsi="Arial" w:cs="Arial"/>
+                <w:sz w:val="22"/>
+                <w:szCs w:val="22"/>
+                <w:lang w:eastAsia="en-GB"/>
+              </w:rPr>
+              <w:t>w</w:t>
+            </w:r>
+            <w:r>
+              <w:rPr>
+                <w:rFonts w:ascii="Arial" w:hAnsi="Arial" w:cs="Arial"/>
+                <w:sz w:val="22"/>
+                <w:szCs w:val="22"/>
+                <w:lang w:eastAsia="en-GB"/>
+              </w:rPr>
+              <w:t>here a packet is missing for example</w:t>
+            </w:r>
           </w:p>
         </w:tc>
       </w:tr>
@@ -2774,6 +3616,11 @@
           </w:tcPr>
           <w:p>
             <w:pPr>
+              <w:pStyle w:val="ListParagraph"/>
+              <w:numPr>
+                <w:ilvl w:val="0"/>
+                <w:numId w:val="11"/>
+              </w:numPr>
               <w:tabs>
                 <w:tab w:val="left" w:pos="426"/>
               </w:tabs>
@@ -2784,6 +3631,78 @@
                 <w:lang w:eastAsia="en-GB"/>
               </w:rPr>
             </w:pPr>
+            <w:r>
+              <w:rPr>
+                <w:rFonts w:ascii="Arial" w:hAnsi="Arial" w:cs="Arial"/>
+                <w:sz w:val="22"/>
+                <w:szCs w:val="22"/>
+                <w:lang w:eastAsia="en-GB"/>
+              </w:rPr>
+              <w:t>For</w:t>
+            </w:r>
+            <w:r>
+              <w:rPr>
+                <w:rFonts w:ascii="Arial" w:hAnsi="Arial" w:cs="Arial"/>
+                <w:sz w:val="22"/>
+                <w:szCs w:val="22"/>
+                <w:lang w:eastAsia="en-GB"/>
+              </w:rPr>
+              <w:t>w</w:t>
+            </w:r>
+            <w:r>
+              <w:rPr>
+                <w:rFonts w:ascii="Arial" w:hAnsi="Arial" w:cs="Arial"/>
+                <w:sz w:val="22"/>
+                <w:szCs w:val="22"/>
+                <w:lang w:eastAsia="en-GB"/>
+              </w:rPr>
+              <w:t xml:space="preserve">ards packets by selecting </w:t>
+            </w:r>
+            <w:r>
+              <w:rPr>
+                <w:rFonts w:ascii="Arial" w:hAnsi="Arial" w:cs="Arial"/>
+                <w:sz w:val="22"/>
+                <w:szCs w:val="22"/>
+                <w:lang w:eastAsia="en-GB"/>
+              </w:rPr>
+              <w:t>w</w:t>
+            </w:r>
+            <w:r>
+              <w:rPr>
+                <w:rFonts w:ascii="Arial" w:hAnsi="Arial" w:cs="Arial"/>
+                <w:sz w:val="22"/>
+                <w:szCs w:val="22"/>
+                <w:lang w:eastAsia="en-GB"/>
+              </w:rPr>
+              <w:t>here the packet is sent to next</w:t>
+            </w:r>
+          </w:p>
+          <w:p>
+            <w:pPr>
+              <w:pStyle w:val="ListParagraph"/>
+              <w:numPr>
+                <w:ilvl w:val="0"/>
+                <w:numId w:val="11"/>
+              </w:numPr>
+              <w:tabs>
+                <w:tab w:val="left" w:pos="426"/>
+              </w:tabs>
+              <w:rPr>
+                <w:rFonts w:ascii="Arial" w:hAnsi="Arial" w:cs="Arial"/>
+                <w:sz w:val="22"/>
+                <w:szCs w:val="22"/>
+                <w:lang w:eastAsia="en-GB"/>
+              </w:rPr>
+            </w:pPr>
+            <w:r>
+              <w:rPr>
+                <w:rFonts w:ascii="Arial" w:hAnsi="Arial" w:cs="Arial"/>
+                <w:sz w:val="22"/>
+                <w:szCs w:val="22"/>
+                <w:lang w:eastAsia="en-GB"/>
+              </w:rPr>
+              <w:t>Adds IP of destination and source, finds the MAC address for the source and destination</w:t>
+            </w:r>
           </w:p>
         </w:tc>
         <w:tc>
@@ -2817,6 +3736,11 @@
           </w:tcPr>
           <w:p>
             <w:pPr>
+              <w:pStyle w:val="ListParagraph"/>
+              <w:numPr>
+                <w:ilvl w:val="0"/>
+                <w:numId w:val="11"/>
+              </w:numPr>
               <w:tabs>
                 <w:tab w:val="left" w:pos="426"/>
               </w:tabs>
@@ -2827,6 +3751,15 @@
                 <w:lang w:eastAsia="en-GB"/>
               </w:rPr>
             </w:pPr>
+            <w:r>
+              <w:rPr>
+                <w:rFonts w:ascii="Arial" w:hAnsi="Arial" w:cs="Arial"/>
+                <w:sz w:val="22"/>
+                <w:szCs w:val="22"/>
+                <w:lang w:eastAsia="en-GB"/>
+              </w:rPr>
+              <w:t>IP header removed</w:t>
+            </w:r>
           </w:p>
         </w:tc>
       </w:tr>
@@ -2848,6 +3781,7 @@
               </w:tabs>
               <w:rPr>
                 <w:rFonts w:ascii="Arial" w:hAnsi="Arial" w:cs="Arial"/>
+                <w:b/>
                 <w:sz w:val="22"/>
                 <w:szCs w:val="22"/>
                 <w:lang w:eastAsia="en-GB"/>
@@ -2862,6 +3796,83 @@
                 <w:lang w:eastAsia="en-GB"/>
               </w:rPr>
               <w:t>Link Layer</w:t>
+            </w:r>
+          </w:p>
+          <w:p>
+            <w:pPr>
+              <w:tabs>
+                <w:tab w:val="left" w:pos="426"/>
+              </w:tabs>
+              <w:rPr>
+                <w:rFonts w:ascii="Arial" w:hAnsi="Arial" w:cs="Arial"/>
+                <w:b/>
+                <w:sz w:val="22"/>
+                <w:szCs w:val="22"/>
+                <w:lang w:eastAsia="en-GB"/>
+              </w:rPr>
+            </w:pPr>
+          </w:p>
+          <w:p>
+            <w:pPr>
+              <w:pStyle w:val="ListParagraph"/>
+              <w:numPr>
+                <w:ilvl w:val="0"/>
+                <w:numId w:val="11"/>
+              </w:numPr>
+              <w:tabs>
+                <w:tab w:val="left" w:pos="426"/>
+              </w:tabs>
+              <w:rPr>
+                <w:rFonts w:ascii="Arial" w:hAnsi="Arial" w:cs="Arial"/>
+                <w:sz w:val="22"/>
+                <w:szCs w:val="22"/>
+                <w:lang w:eastAsia="en-GB"/>
+              </w:rPr>
+            </w:pPr>
+            <w:r>
+              <w:rPr>
+                <w:rFonts w:ascii="Arial" w:hAnsi="Arial" w:cs="Arial"/>
+                <w:sz w:val="22"/>
+                <w:szCs w:val="22"/>
+                <w:lang w:eastAsia="en-GB"/>
+              </w:rPr>
+              <w:t>Handles actual data transmission, transmits data to</w:t>
+            </w:r>
+            <w:r>
+              <w:rPr>
+                <w:rFonts w:ascii="Arial" w:hAnsi="Arial" w:cs="Arial"/>
+                <w:sz w:val="22"/>
+                <w:szCs w:val="22"/>
+                <w:lang w:eastAsia="en-GB"/>
+              </w:rPr>
+              <w:t xml:space="preserve"> next router / device</w:t>
+            </w:r>
+          </w:p>
+          <w:p>
+            <w:pPr>
+              <w:pStyle w:val="ListParagraph"/>
+              <w:numPr>
+                <w:ilvl w:val="0"/>
+                <w:numId w:val="11"/>
+              </w:numPr>
+              <w:tabs>
+                <w:tab w:val="left" w:pos="426"/>
+              </w:tabs>
+              <w:rPr>
+                <w:rFonts w:ascii="Arial" w:hAnsi="Arial" w:cs="Arial"/>
+                <w:sz w:val="22"/>
+                <w:szCs w:val="22"/>
+                <w:lang w:eastAsia="en-GB"/>
+              </w:rPr>
+            </w:pPr>
+            <w:r>
+              <w:rPr>
+                <w:rFonts w:ascii="Arial" w:hAnsi="Arial" w:cs="Arial"/>
+                <w:sz w:val="22"/>
+                <w:szCs w:val="22"/>
+                <w:lang w:eastAsia="en-GB"/>
+              </w:rPr>
+              <w:t>Adds and strips MAC address and formatting.</w:t>
             </w:r>
           </w:p>
         </w:tc>
@@ -2915,6 +3926,49 @@
                 <w:lang w:eastAsia="en-GB"/>
               </w:rPr>
               <w:t>Link Layer</w:t>
+            </w:r>
+          </w:p>
+          <w:p>
+            <w:pPr>
+              <w:tabs>
+                <w:tab w:val="left" w:pos="426"/>
+              </w:tabs>
+              <w:rPr>
+                <w:rFonts w:ascii="Arial" w:hAnsi="Arial" w:cs="Arial"/>
+                <w:b/>
+                <w:sz w:val="22"/>
+                <w:szCs w:val="22"/>
+                <w:lang w:eastAsia="en-GB"/>
+              </w:rPr>
+            </w:pPr>
+          </w:p>
+          <w:p>
+            <w:pPr>
+              <w:pStyle w:val="ListParagraph"/>
+              <w:numPr>
+                <w:ilvl w:val="0"/>
+                <w:numId w:val="11"/>
+              </w:numPr>
+              <w:tabs>
+                <w:tab w:val="left" w:pos="426"/>
+              </w:tabs>
+              <w:rPr>
+                <w:rFonts w:ascii="Arial" w:hAnsi="Arial" w:cs="Arial"/>
+                <w:b/>
+                <w:sz w:val="22"/>
+                <w:szCs w:val="22"/>
+                <w:lang w:eastAsia="en-GB"/>
+              </w:rPr>
+            </w:pPr>
+            <w:r>
+              <w:rPr>
+                <w:rFonts w:ascii="Arial" w:hAnsi="Arial" w:cs="Arial"/>
+                <w:b/>
+                <w:sz w:val="22"/>
+                <w:szCs w:val="22"/>
+                <w:lang w:eastAsia="en-GB"/>
+              </w:rPr>
+              <w:t>Signals received and MAC address removed</w:t>
             </w:r>
           </w:p>
         </w:tc>
@@ -3189,12 +4243,58 @@
         </w:tabs>
         <w:rPr>
           <w:rFonts w:ascii="Arial" w:hAnsi="Arial" w:cs="Arial"/>
-          <w:color w:val="FF0000"/>
-          <w:sz w:val="22"/>
-          <w:szCs w:val="22"/>
-          <w:lang w:eastAsia="en-GB"/>
-        </w:rPr>
-      </w:pPr>
+          <w:sz w:val="22"/>
+          <w:szCs w:val="22"/>
+          <w:lang w:eastAsia="en-GB"/>
+        </w:rPr>
+      </w:pPr>
+      <w:r>
+        <w:rPr>
+          <w:rFonts w:ascii="Arial" w:hAnsi="Arial" w:cs="Arial"/>
+          <w:sz w:val="22"/>
+          <w:szCs w:val="22"/>
+          <w:lang w:eastAsia="en-GB"/>
+        </w:rPr>
+        <w:t xml:space="preserve">IMAP is for keeping emails on the server like a </w:t>
+      </w:r>
+      <w:proofErr w:type="spellStart"/>
+      <w:r>
+        <w:rPr>
+          <w:rFonts w:ascii="Arial" w:hAnsi="Arial" w:cs="Arial"/>
+          <w:sz w:val="22"/>
+          <w:szCs w:val="22"/>
+          <w:lang w:eastAsia="en-GB"/>
+        </w:rPr>
+        <w:t>back up</w:t>
+      </w:r>
+      <w:proofErr w:type="spellEnd"/>
+      <w:r>
+        <w:rPr>
+          <w:rFonts w:ascii="Arial" w:hAnsi="Arial" w:cs="Arial"/>
+          <w:sz w:val="22"/>
+          <w:szCs w:val="22"/>
+          <w:lang w:eastAsia="en-GB"/>
+        </w:rPr>
+        <w:t xml:space="preserve">, so for example if you opened an email on your phone, the email is still on server, so if you go on your computer, you can go see the email as </w:t>
+      </w:r>
+      <w:r>
+        <w:rPr>
+          <w:rFonts w:ascii="Arial" w:hAnsi="Arial" w:cs="Arial"/>
+          <w:sz w:val="22"/>
+          <w:szCs w:val="22"/>
+          <w:lang w:eastAsia="en-GB"/>
+        </w:rPr>
+        <w:t>w</w:t>
+      </w:r>
+      <w:r>
+        <w:rPr>
+          <w:rFonts w:ascii="Arial" w:hAnsi="Arial" w:cs="Arial"/>
+          <w:sz w:val="22"/>
+          <w:szCs w:val="22"/>
+          <w:lang w:eastAsia="en-GB"/>
+        </w:rPr>
+        <w:t>ell.</w:t>
+      </w:r>
     </w:p>
     <w:p>
       <w:pPr>
@@ -3203,7 +4303,6 @@
         </w:tabs>
         <w:rPr>
           <w:rFonts w:ascii="Arial" w:hAnsi="Arial" w:cs="Arial"/>
-          <w:color w:val="FF0000"/>
           <w:sz w:val="22"/>
           <w:szCs w:val="22"/>
           <w:lang w:eastAsia="en-GB"/>
@@ -3217,12 +4316,76 @@
         </w:tabs>
         <w:rPr>
           <w:rFonts w:ascii="Arial" w:hAnsi="Arial" w:cs="Arial"/>
-          <w:color w:val="FF0000"/>
-          <w:sz w:val="22"/>
-          <w:szCs w:val="22"/>
-          <w:lang w:eastAsia="en-GB"/>
-        </w:rPr>
-      </w:pPr>
+          <w:sz w:val="22"/>
+          <w:szCs w:val="22"/>
+          <w:lang w:eastAsia="en-GB"/>
+        </w:rPr>
+      </w:pPr>
+      <w:r>
+        <w:rPr>
+          <w:rFonts w:ascii="Arial" w:hAnsi="Arial" w:cs="Arial"/>
+          <w:sz w:val="22"/>
+          <w:szCs w:val="22"/>
+          <w:lang w:eastAsia="en-GB"/>
+        </w:rPr>
+        <w:t xml:space="preserve">POP retrieves emails temporarily storing incoming mail, once retrieved, it is deleted, so unlike IMAP, the mail isn’t kept for very long so you </w:t>
+      </w:r>
+      <w:proofErr w:type="spellStart"/>
+      <w:r>
+        <w:rPr>
+          <w:rFonts w:ascii="Arial" w:hAnsi="Arial" w:cs="Arial"/>
+          <w:sz w:val="22"/>
+          <w:szCs w:val="22"/>
+          <w:lang w:eastAsia="en-GB"/>
+        </w:rPr>
+        <w:t>cant</w:t>
+      </w:r>
+      <w:proofErr w:type="spellEnd"/>
+      <w:r>
+        <w:rPr>
+          <w:rFonts w:ascii="Arial" w:hAnsi="Arial" w:cs="Arial"/>
+          <w:sz w:val="22"/>
+          <w:szCs w:val="22"/>
+          <w:lang w:eastAsia="en-GB"/>
+        </w:rPr>
+        <w:t xml:space="preserve"> synchronise using POP like IMAP </w:t>
+      </w:r>
+      <w:r>
+        <w:rPr>
+          <w:rFonts w:ascii="Arial" w:hAnsi="Arial" w:cs="Arial"/>
+          <w:sz w:val="22"/>
+          <w:szCs w:val="22"/>
+          <w:lang w:eastAsia="en-GB"/>
+        </w:rPr>
+        <w:t>w</w:t>
+      </w:r>
+      <w:r>
+        <w:rPr>
+          <w:rFonts w:ascii="Arial" w:hAnsi="Arial" w:cs="Arial"/>
+          <w:sz w:val="22"/>
+          <w:szCs w:val="22"/>
+          <w:lang w:eastAsia="en-GB"/>
+        </w:rPr>
+        <w:t>hich you can synchronise your mails bet</w:t>
+      </w:r>
+      <w:r>
+        <w:rPr>
+          <w:rFonts w:ascii="Arial" w:hAnsi="Arial" w:cs="Arial"/>
+          <w:sz w:val="22"/>
+          <w:szCs w:val="22"/>
+          <w:lang w:eastAsia="en-GB"/>
+        </w:rPr>
+        <w:t>w</w:t>
+      </w:r>
+      <w:r>
+        <w:rPr>
+          <w:rFonts w:ascii="Arial" w:hAnsi="Arial" w:cs="Arial"/>
+          <w:sz w:val="22"/>
+          <w:szCs w:val="22"/>
+          <w:lang w:eastAsia="en-GB"/>
+        </w:rPr>
+        <w:t>een different devices.</w:t>
+      </w:r>
     </w:p>
     <w:p>
       <w:pPr>
@@ -3276,6 +4439,41 @@
           <w:lang w:eastAsia="en-GB"/>
         </w:rPr>
         <w:t xml:space="preserve"> of email?</w:t>
+      </w:r>
+    </w:p>
+    <w:p>
+      <w:pPr>
+        <w:tabs>
+          <w:tab w:val="left" w:pos="426"/>
+        </w:tabs>
+        <w:rPr>
+          <w:rFonts w:ascii="Arial" w:hAnsi="Arial" w:cs="Arial"/>
+          <w:sz w:val="22"/>
+          <w:szCs w:val="22"/>
+          <w:lang w:eastAsia="en-GB"/>
+        </w:rPr>
+      </w:pPr>
+    </w:p>
+    <w:p>
+      <w:pPr>
+        <w:tabs>
+          <w:tab w:val="left" w:pos="426"/>
+        </w:tabs>
+        <w:rPr>
+          <w:rFonts w:ascii="Arial" w:hAnsi="Arial" w:cs="Arial"/>
+          <w:sz w:val="22"/>
+          <w:szCs w:val="22"/>
+          <w:lang w:eastAsia="en-GB"/>
+        </w:rPr>
+      </w:pPr>
+      <w:r>
+        <w:rPr>
+          <w:rFonts w:ascii="Arial" w:hAnsi="Arial" w:cs="Arial"/>
+          <w:sz w:val="22"/>
+          <w:szCs w:val="22"/>
+          <w:lang w:eastAsia="en-GB"/>
+        </w:rPr>
+        <w:t>It is the protocol used for sending mail, simple mail transfer protocol.</w:t>
       </w:r>
     </w:p>
     <w:p>
@@ -3301,7 +4499,7 @@
 </file>
 
 <file path=word/endnotes.xml><?xml version="1.0" encoding="utf-8"?>
-<w:endnotes xmlns:wpc="http://schemas.microsoft.com/office/word/2010/wordprocessingCanvas" xmlns:cx="http://schemas.microsoft.com/office/drawing/2014/chartex" xmlns:cx1="http://schemas.microsoft.com/office/drawing/2015/9/8/chartex" xmlns:cx2="http://schemas.microsoft.com/office/drawing/2015/10/21/chartex" xmlns:cx3="http://schemas.microsoft.com/office/drawing/2016/5/9/chartex" xmlns:cx4="http://schemas.microsoft.com/office/drawing/2016/5/10/chartex" xmlns:cx5="http://schemas.microsoft.com/office/drawing/2016/5/11/chartex" xmlns:cx6="http://schemas.microsoft.com/office/drawing/2016/5/12/chartex" xmlns:cx7="http://schemas.microsoft.com/office/drawing/2016/5/13/chartex" xmlns:cx8="http://schemas.microsoft.com/office/drawing/2016/5/14/chartex" xmlns:mc="http://schemas.openxmlformats.org/markup-compatibility/2006" xmlns:aink="http://schemas.microsoft.com/office/drawing/2016/ink" xmlns:am3d="http://schemas.microsoft.com/office/drawing/2017/model3d" xmlns:o="urn:schemas-microsoft-com:office:office" xmlns:oel="http://schemas.microsoft.com/office/2019/extlst" xmlns:r="http://schemas.openxmlformats.org/officeDocument/2006/relationships" xmlns:m="http://schemas.openxmlformats.org/officeDocument/2006/math" xmlns:v="urn:schemas-microsoft-com:vml" xmlns:wp14="http://schemas.microsoft.com/office/word/2010/wordprocessingDrawing" xmlns:wp="http://schemas.openxmlformats.org/drawingml/2006/wordprocessingDrawing" xmlns:w10="urn:schemas-microsoft-com:office:word" xmlns:w="http://schemas.openxmlformats.org/wordprocessingml/2006/main" xmlns:w14="http://schemas.microsoft.com/office/word/2010/wordml" xmlns:w15="http://schemas.microsoft.com/office/word/2012/wordml" xmlns:w16cex="http://schemas.microsoft.com/office/word/2018/wordml/cex" xmlns:w16cid="http://schemas.microsoft.com/office/word/2016/wordml/cid" xmlns:w16="http://schemas.microsoft.com/office/word/2018/wordml" xmlns:w16sdtdh="http://schemas.microsoft.com/office/word/2020/wordml/sdtdatahash" xmlns:w16se="http://schemas.microsoft.com/office/word/2015/wordml/symex" xmlns:wpg="http://schemas.microsoft.com/office/word/2010/wordprocessingGroup" xmlns:wpi="http://schemas.microsoft.com/office/word/2010/wordprocessingInk" xmlns:wne="http://schemas.microsoft.com/office/word/2006/wordml" xmlns:wps="http://schemas.microsoft.com/office/word/2010/wordprocessingShape" mc:Ignorable="w14 w15 w16se w16cid w16 w16cex w16sdtdh wp14">
+<w:endnotes xmlns:wpc="http://schemas.microsoft.com/office/word/2010/wordprocessingCanvas" xmlns:cx="http://schemas.microsoft.com/office/drawing/2014/chartex" xmlns:cx1="http://schemas.microsoft.com/office/drawing/2015/9/8/chartex" xmlns:cx2="http://schemas.microsoft.com/office/drawing/2015/10/21/chartex" xmlns:cx3="http://schemas.microsoft.com/office/drawing/2016/5/9/chartex" xmlns:cx4="http://schemas.microsoft.com/office/drawing/2016/5/10/chartex" xmlns:cx5="http://schemas.microsoft.com/office/drawing/2016/5/11/chartex" xmlns:cx6="http://schemas.microsoft.com/office/drawing/2016/5/12/chartex" xmlns:cx7="http://schemas.microsoft.com/office/drawing/2016/5/13/chartex" xmlns:cx8="http://schemas.microsoft.com/office/drawing/2016/5/14/chartex" xmlns:mc="http://schemas.openxmlformats.org/markup-compatibility/2006" xmlns:aink="http://schemas.microsoft.com/office/drawing/2016/ink" xmlns:am3d="http://schemas.microsoft.com/office/drawing/2017/model3d" xmlns:o="urn:schemas-microsoft-com:office:office" xmlns:oel="http://schemas.microsoft.com/office/2019/extlst" xmlns:r="http://schemas.openxmlformats.org/officeDocument/2006/relationships" xmlns:m="http://schemas.openxmlformats.org/officeDocument/2006/math" xmlns:v="urn:schemas-microsoft-com:vml" xmlns:wp14="http://schemas.microsoft.com/office/word/2010/wordprocessingDrawing" xmlns:wp="http://schemas.openxmlformats.org/drawingml/2006/wordprocessingDrawing" xmlns:w10="urn:schemas-microsoft-com:office:word" xmlns:w="http://schemas.openxmlformats.org/wordprocessingml/2006/main" xmlns:w14="http://schemas.microsoft.com/office/word/2010/wordml" xmlns:w15="http://schemas.microsoft.com/office/word/2012/wordml" xmlns:w16cex="http://schemas.microsoft.com/office/word/2018/wordml/cex" xmlns:w16cid="http://schemas.microsoft.com/office/word/2016/wordml/cid" xmlns:w16="http://schemas.microsoft.com/office/word/2018/wordml" xmlns:w16du="http://schemas.microsoft.com/office/word/2023/wordml/word16du" xmlns:w16sdtdh="http://schemas.microsoft.com/office/word/2020/wordml/sdtdatahash" xmlns:w16sdtfl="http://schemas.microsoft.com/office/word/2024/wordml/sdtformatlock" xmlns:w16se="http://schemas.microsoft.com/office/word/2015/wordml/symex" xmlns:wpg="http://schemas.microsoft.com/office/word/2010/wordprocessingGroup" xmlns:wpi="http://schemas.microsoft.com/office/word/2010/wordprocessingInk" xmlns:wne="http://schemas.microsoft.com/office/word/2006/wordml" xmlns:wps="http://schemas.microsoft.com/office/word/2010/wordprocessingShape" mc:Ignorable="w14 w15 w16se w16cid w16 w16cex w16sdtdh w16sdtfl w16du wp14">
   <w:endnote w:type="separator" w:id="-1">
     <w:p>
       <w:r>
@@ -3320,7 +4518,7 @@
 </file>
 
 <file path=word/footer1.xml><?xml version="1.0" encoding="utf-8"?>
-<w:ftr xmlns:wpc="http://schemas.microsoft.com/office/word/2010/wordprocessingCanvas" xmlns:cx="http://schemas.microsoft.com/office/drawing/2014/chartex" xmlns:cx1="http://schemas.microsoft.com/office/drawing/2015/9/8/chartex" xmlns:cx2="http://schemas.microsoft.com/office/drawing/2015/10/21/chartex" xmlns:cx3="http://schemas.microsoft.com/office/drawing/2016/5/9/chartex" xmlns:cx4="http://schemas.microsoft.com/office/drawing/2016/5/10/chartex" xmlns:cx5="http://schemas.microsoft.com/office/drawing/2016/5/11/chartex" xmlns:cx6="http://schemas.microsoft.com/office/drawing/2016/5/12/chartex" xmlns:cx7="http://schemas.microsoft.com/office/drawing/2016/5/13/chartex" xmlns:cx8="http://schemas.microsoft.com/office/drawing/2016/5/14/chartex" xmlns:mc="http://schemas.openxmlformats.org/markup-compatibility/2006" xmlns:aink="http://schemas.microsoft.com/office/drawing/2016/ink" xmlns:am3d="http://schemas.microsoft.com/office/drawing/2017/model3d" xmlns:o="urn:schemas-microsoft-com:office:office" xmlns:oel="http://schemas.microsoft.com/office/2019/extlst" xmlns:r="http://schemas.openxmlformats.org/officeDocument/2006/relationships" xmlns:m="http://schemas.openxmlformats.org/officeDocument/2006/math" xmlns:v="urn:schemas-microsoft-com:vml" xmlns:wp14="http://schemas.microsoft.com/office/word/2010/wordprocessingDrawing" xmlns:wp="http://schemas.openxmlformats.org/drawingml/2006/wordprocessingDrawing" xmlns:w10="urn:schemas-microsoft-com:office:word" xmlns:w="http://schemas.openxmlformats.org/wordprocessingml/2006/main" xmlns:w14="http://schemas.microsoft.com/office/word/2010/wordml" xmlns:w15="http://schemas.microsoft.com/office/word/2012/wordml" xmlns:w16cex="http://schemas.microsoft.com/office/word/2018/wordml/cex" xmlns:w16cid="http://schemas.microsoft.com/office/word/2016/wordml/cid" xmlns:w16="http://schemas.microsoft.com/office/word/2018/wordml" xmlns:w16sdtdh="http://schemas.microsoft.com/office/word/2020/wordml/sdtdatahash" xmlns:w16se="http://schemas.microsoft.com/office/word/2015/wordml/symex" xmlns:wpg="http://schemas.microsoft.com/office/word/2010/wordprocessingGroup" xmlns:wpi="http://schemas.microsoft.com/office/word/2010/wordprocessingInk" xmlns:wne="http://schemas.microsoft.com/office/word/2006/wordml" xmlns:wps="http://schemas.microsoft.com/office/word/2010/wordprocessingShape" mc:Ignorable="w14 w15 w16se w16cid w16 w16cex w16sdtdh wp14">
+<w:ftr xmlns:wpc="http://schemas.microsoft.com/office/word/2010/wordprocessingCanvas" xmlns:cx="http://schemas.microsoft.com/office/drawing/2014/chartex" xmlns:cx1="http://schemas.microsoft.com/office/drawing/2015/9/8/chartex" xmlns:cx2="http://schemas.microsoft.com/office/drawing/2015/10/21/chartex" xmlns:cx3="http://schemas.microsoft.com/office/drawing/2016/5/9/chartex" xmlns:cx4="http://schemas.microsoft.com/office/drawing/2016/5/10/chartex" xmlns:cx5="http://schemas.microsoft.com/office/drawing/2016/5/11/chartex" xmlns:cx6="http://schemas.microsoft.com/office/drawing/2016/5/12/chartex" xmlns:cx7="http://schemas.microsoft.com/office/drawing/2016/5/13/chartex" xmlns:cx8="http://schemas.microsoft.com/office/drawing/2016/5/14/chartex" xmlns:mc="http://schemas.openxmlformats.org/markup-compatibility/2006" xmlns:aink="http://schemas.microsoft.com/office/drawing/2016/ink" xmlns:am3d="http://schemas.microsoft.com/office/drawing/2017/model3d" xmlns:o="urn:schemas-microsoft-com:office:office" xmlns:oel="http://schemas.microsoft.com/office/2019/extlst" xmlns:r="http://schemas.openxmlformats.org/officeDocument/2006/relationships" xmlns:m="http://schemas.openxmlformats.org/officeDocument/2006/math" xmlns:v="urn:schemas-microsoft-com:vml" xmlns:wp14="http://schemas.microsoft.com/office/word/2010/wordprocessingDrawing" xmlns:wp="http://schemas.openxmlformats.org/drawingml/2006/wordprocessingDrawing" xmlns:w10="urn:schemas-microsoft-com:office:word" xmlns:w="http://schemas.openxmlformats.org/wordprocessingml/2006/main" xmlns:w14="http://schemas.microsoft.com/office/word/2010/wordml" xmlns:w15="http://schemas.microsoft.com/office/word/2012/wordml" xmlns:w16cex="http://schemas.microsoft.com/office/word/2018/wordml/cex" xmlns:w16cid="http://schemas.microsoft.com/office/word/2016/wordml/cid" xmlns:w16="http://schemas.microsoft.com/office/word/2018/wordml" xmlns:w16du="http://schemas.microsoft.com/office/word/2023/wordml/word16du" xmlns:w16sdtdh="http://schemas.microsoft.com/office/word/2020/wordml/sdtdatahash" xmlns:w16sdtfl="http://schemas.microsoft.com/office/word/2024/wordml/sdtformatlock" xmlns:w16se="http://schemas.microsoft.com/office/word/2015/wordml/symex" xmlns:wpg="http://schemas.microsoft.com/office/word/2010/wordprocessingGroup" xmlns:wpi="http://schemas.microsoft.com/office/word/2010/wordprocessingInk" xmlns:wne="http://schemas.microsoft.com/office/word/2006/wordml" xmlns:wps="http://schemas.microsoft.com/office/word/2010/wordprocessingShape" mc:Ignorable="w14 w15 w16se w16cid w16 w16cex w16sdtdh w16sdtfl w16du wp14">
   <w:sdt>
     <w:sdtPr>
       <w:rPr>
@@ -3398,7 +4596,7 @@
 </file>
 
 <file path=word/footnotes.xml><?xml version="1.0" encoding="utf-8"?>
-<w:footnotes xmlns:wpc="http://schemas.microsoft.com/office/word/2010/wordprocessingCanvas" xmlns:cx="http://schemas.microsoft.com/office/drawing/2014/chartex" xmlns:cx1="http://schemas.microsoft.com/office/drawing/2015/9/8/chartex" xmlns:cx2="http://schemas.microsoft.com/office/drawing/2015/10/21/chartex" xmlns:cx3="http://schemas.microsoft.com/office/drawing/2016/5/9/chartex" xmlns:cx4="http://schemas.microsoft.com/office/drawing/2016/5/10/chartex" xmlns:cx5="http://schemas.microsoft.com/office/drawing/2016/5/11/chartex" xmlns:cx6="http://schemas.microsoft.com/office/drawing/2016/5/12/chartex" xmlns:cx7="http://schemas.microsoft.com/office/drawing/2016/5/13/chartex" xmlns:cx8="http://schemas.microsoft.com/office/drawing/2016/5/14/chartex" xmlns:mc="http://schemas.openxmlformats.org/markup-compatibility/2006" xmlns:aink="http://schemas.microsoft.com/office/drawing/2016/ink" xmlns:am3d="http://schemas.microsoft.com/office/drawing/2017/model3d" xmlns:o="urn:schemas-microsoft-com:office:office" xmlns:oel="http://schemas.microsoft.com/office/2019/extlst" xmlns:r="http://schemas.openxmlformats.org/officeDocument/2006/relationships" xmlns:m="http://schemas.openxmlformats.org/officeDocument/2006/math" xmlns:v="urn:schemas-microsoft-com:vml" xmlns:wp14="http://schemas.microsoft.com/office/word/2010/wordprocessingDrawing" xmlns:wp="http://schemas.openxmlformats.org/drawingml/2006/wordprocessingDrawing" xmlns:w10="urn:schemas-microsoft-com:office:word" xmlns:w="http://schemas.openxmlformats.org/wordprocessingml/2006/main" xmlns:w14="http://schemas.microsoft.com/office/word/2010/wordml" xmlns:w15="http://schemas.microsoft.com/office/word/2012/wordml" xmlns:w16cex="http://schemas.microsoft.com/office/word/2018/wordml/cex" xmlns:w16cid="http://schemas.microsoft.com/office/word/2016/wordml/cid" xmlns:w16="http://schemas.microsoft.com/office/word/2018/wordml" xmlns:w16sdtdh="http://schemas.microsoft.com/office/word/2020/wordml/sdtdatahash" xmlns:w16se="http://schemas.microsoft.com/office/word/2015/wordml/symex" xmlns:wpg="http://schemas.microsoft.com/office/word/2010/wordprocessingGroup" xmlns:wpi="http://schemas.microsoft.com/office/word/2010/wordprocessingInk" xmlns:wne="http://schemas.microsoft.com/office/word/2006/wordml" xmlns:wps="http://schemas.microsoft.com/office/word/2010/wordprocessingShape" mc:Ignorable="w14 w15 w16se w16cid w16 w16cex w16sdtdh wp14">
+<w:footnotes xmlns:wpc="http://schemas.microsoft.com/office/word/2010/wordprocessingCanvas" xmlns:cx="http://schemas.microsoft.com/office/drawing/2014/chartex" xmlns:cx1="http://schemas.microsoft.com/office/drawing/2015/9/8/chartex" xmlns:cx2="http://schemas.microsoft.com/office/drawing/2015/10/21/chartex" xmlns:cx3="http://schemas.microsoft.com/office/drawing/2016/5/9/chartex" xmlns:cx4="http://schemas.microsoft.com/office/drawing/2016/5/10/chartex" xmlns:cx5="http://schemas.microsoft.com/office/drawing/2016/5/11/chartex" xmlns:cx6="http://schemas.microsoft.com/office/drawing/2016/5/12/chartex" xmlns:cx7="http://schemas.microsoft.com/office/drawing/2016/5/13/chartex" xmlns:cx8="http://schemas.microsoft.com/office/drawing/2016/5/14/chartex" xmlns:mc="http://schemas.openxmlformats.org/markup-compatibility/2006" xmlns:aink="http://schemas.microsoft.com/office/drawing/2016/ink" xmlns:am3d="http://schemas.microsoft.com/office/drawing/2017/model3d" xmlns:o="urn:schemas-microsoft-com:office:office" xmlns:oel="http://schemas.microsoft.com/office/2019/extlst" xmlns:r="http://schemas.openxmlformats.org/officeDocument/2006/relationships" xmlns:m="http://schemas.openxmlformats.org/officeDocument/2006/math" xmlns:v="urn:schemas-microsoft-com:vml" xmlns:wp14="http://schemas.microsoft.com/office/word/2010/wordprocessingDrawing" xmlns:wp="http://schemas.openxmlformats.org/drawingml/2006/wordprocessingDrawing" xmlns:w10="urn:schemas-microsoft-com:office:word" xmlns:w="http://schemas.openxmlformats.org/wordprocessingml/2006/main" xmlns:w14="http://schemas.microsoft.com/office/word/2010/wordml" xmlns:w15="http://schemas.microsoft.com/office/word/2012/wordml" xmlns:w16cex="http://schemas.microsoft.com/office/word/2018/wordml/cex" xmlns:w16cid="http://schemas.microsoft.com/office/word/2016/wordml/cid" xmlns:w16="http://schemas.microsoft.com/office/word/2018/wordml" xmlns:w16du="http://schemas.microsoft.com/office/word/2023/wordml/word16du" xmlns:w16sdtdh="http://schemas.microsoft.com/office/word/2020/wordml/sdtdatahash" xmlns:w16sdtfl="http://schemas.microsoft.com/office/word/2024/wordml/sdtformatlock" xmlns:w16se="http://schemas.microsoft.com/office/word/2015/wordml/symex" xmlns:wpg="http://schemas.microsoft.com/office/word/2010/wordprocessingGroup" xmlns:wpi="http://schemas.microsoft.com/office/word/2010/wordprocessingInk" xmlns:wne="http://schemas.microsoft.com/office/word/2006/wordml" xmlns:wps="http://schemas.microsoft.com/office/word/2010/wordprocessingShape" mc:Ignorable="w14 w15 w16se w16cid w16 w16cex w16sdtdh w16sdtfl w16du wp14">
   <w:footnote w:type="separator" w:id="-1">
     <w:p>
       <w:r>
@@ -3417,7 +4615,7 @@
 </file>
 
 <file path=word/header1.xml><?xml version="1.0" encoding="utf-8"?>
-<w:hdr xmlns:wpc="http://schemas.microsoft.com/office/word/2010/wordprocessingCanvas" xmlns:cx="http://schemas.microsoft.com/office/drawing/2014/chartex" xmlns:cx1="http://schemas.microsoft.com/office/drawing/2015/9/8/chartex" xmlns:cx2="http://schemas.microsoft.com/office/drawing/2015/10/21/chartex" xmlns:cx3="http://schemas.microsoft.com/office/drawing/2016/5/9/chartex" xmlns:cx4="http://schemas.microsoft.com/office/drawing/2016/5/10/chartex" xmlns:cx5="http://schemas.microsoft.com/office/drawing/2016/5/11/chartex" xmlns:cx6="http://schemas.microsoft.com/office/drawing/2016/5/12/chartex" xmlns:cx7="http://schemas.microsoft.com/office/drawing/2016/5/13/chartex" xmlns:cx8="http://schemas.microsoft.com/office/drawing/2016/5/14/chartex" xmlns:mc="http://schemas.openxmlformats.org/markup-compatibility/2006" xmlns:aink="http://schemas.microsoft.com/office/drawing/2016/ink" xmlns:am3d="http://schemas.microsoft.com/office/drawing/2017/model3d" xmlns:o="urn:schemas-microsoft-com:office:office" xmlns:oel="http://schemas.microsoft.com/office/2019/extlst" xmlns:r="http://schemas.openxmlformats.org/officeDocument/2006/relationships" xmlns:m="http://schemas.openxmlformats.org/officeDocument/2006/math" xmlns:v="urn:schemas-microsoft-com:vml" xmlns:wp14="http://schemas.microsoft.com/office/word/2010/wordprocessingDrawing" xmlns:wp="http://schemas.openxmlformats.org/drawingml/2006/wordprocessingDrawing" xmlns:w10="urn:schemas-microsoft-com:office:word" xmlns:w="http://schemas.openxmlformats.org/wordprocessingml/2006/main" xmlns:w14="http://schemas.microsoft.com/office/word/2010/wordml" xmlns:w15="http://schemas.microsoft.com/office/word/2012/wordml" xmlns:w16cex="http://schemas.microsoft.com/office/word/2018/wordml/cex" xmlns:w16cid="http://schemas.microsoft.com/office/word/2016/wordml/cid" xmlns:w16="http://schemas.microsoft.com/office/word/2018/wordml" xmlns:w16sdtdh="http://schemas.microsoft.com/office/word/2020/wordml/sdtdatahash" xmlns:w16se="http://schemas.microsoft.com/office/word/2015/wordml/symex" xmlns:wpg="http://schemas.microsoft.com/office/word/2010/wordprocessingGroup" xmlns:wpi="http://schemas.microsoft.com/office/word/2010/wordprocessingInk" xmlns:wne="http://schemas.microsoft.com/office/word/2006/wordml" xmlns:wps="http://schemas.microsoft.com/office/word/2010/wordprocessingShape" mc:Ignorable="w14 w15 w16se w16cid w16 w16cex w16sdtdh wp14">
+<w:hdr xmlns:wpc="http://schemas.microsoft.com/office/word/2010/wordprocessingCanvas" xmlns:cx="http://schemas.microsoft.com/office/drawing/2014/chartex" xmlns:cx1="http://schemas.microsoft.com/office/drawing/2015/9/8/chartex" xmlns:cx2="http://schemas.microsoft.com/office/drawing/2015/10/21/chartex" xmlns:cx3="http://schemas.microsoft.com/office/drawing/2016/5/9/chartex" xmlns:cx4="http://schemas.microsoft.com/office/drawing/2016/5/10/chartex" xmlns:cx5="http://schemas.microsoft.com/office/drawing/2016/5/11/chartex" xmlns:cx6="http://schemas.microsoft.com/office/drawing/2016/5/12/chartex" xmlns:cx7="http://schemas.microsoft.com/office/drawing/2016/5/13/chartex" xmlns:cx8="http://schemas.microsoft.com/office/drawing/2016/5/14/chartex" xmlns:mc="http://schemas.openxmlformats.org/markup-compatibility/2006" xmlns:aink="http://schemas.microsoft.com/office/drawing/2016/ink" xmlns:am3d="http://schemas.microsoft.com/office/drawing/2017/model3d" xmlns:o="urn:schemas-microsoft-com:office:office" xmlns:oel="http://schemas.microsoft.com/office/2019/extlst" xmlns:r="http://schemas.openxmlformats.org/officeDocument/2006/relationships" xmlns:m="http://schemas.openxmlformats.org/officeDocument/2006/math" xmlns:v="urn:schemas-microsoft-com:vml" xmlns:wp14="http://schemas.microsoft.com/office/word/2010/wordprocessingDrawing" xmlns:wp="http://schemas.openxmlformats.org/drawingml/2006/wordprocessingDrawing" xmlns:w10="urn:schemas-microsoft-com:office:word" xmlns:w="http://schemas.openxmlformats.org/wordprocessingml/2006/main" xmlns:w14="http://schemas.microsoft.com/office/word/2010/wordml" xmlns:w15="http://schemas.microsoft.com/office/word/2012/wordml" xmlns:w16cex="http://schemas.microsoft.com/office/word/2018/wordml/cex" xmlns:w16cid="http://schemas.microsoft.com/office/word/2016/wordml/cid" xmlns:w16="http://schemas.microsoft.com/office/word/2018/wordml" xmlns:w16du="http://schemas.microsoft.com/office/word/2023/wordml/word16du" xmlns:w16sdtdh="http://schemas.microsoft.com/office/word/2020/wordml/sdtdatahash" xmlns:w16sdtfl="http://schemas.microsoft.com/office/word/2024/wordml/sdtformatlock" xmlns:w16se="http://schemas.microsoft.com/office/word/2015/wordml/symex" xmlns:wpg="http://schemas.microsoft.com/office/word/2010/wordprocessingGroup" xmlns:wpi="http://schemas.microsoft.com/office/word/2010/wordprocessingInk" xmlns:wne="http://schemas.microsoft.com/office/word/2006/wordml" xmlns:wps="http://schemas.microsoft.com/office/word/2010/wordprocessingShape" mc:Ignorable="w14 w15 w16se w16cid w16 w16cex w16sdtdh w16sdtfl w16du wp14">
   <w:p>
     <w:pPr>
       <w:pStyle w:val="Header"/>
@@ -3730,7 +4928,7 @@
 </file>
 
 <file path=word/numbering.xml><?xml version="1.0" encoding="utf-8"?>
-<w:numbering xmlns:wpc="http://schemas.microsoft.com/office/word/2010/wordprocessingCanvas" xmlns:cx="http://schemas.microsoft.com/office/drawing/2014/chartex" xmlns:cx1="http://schemas.microsoft.com/office/drawing/2015/9/8/chartex" xmlns:cx2="http://schemas.microsoft.com/office/drawing/2015/10/21/chartex" xmlns:cx3="http://schemas.microsoft.com/office/drawing/2016/5/9/chartex" xmlns:cx4="http://schemas.microsoft.com/office/drawing/2016/5/10/chartex" xmlns:cx5="http://schemas.microsoft.com/office/drawing/2016/5/11/chartex" xmlns:cx6="http://schemas.microsoft.com/office/drawing/2016/5/12/chartex" xmlns:cx7="http://schemas.microsoft.com/office/drawing/2016/5/13/chartex" xmlns:cx8="http://schemas.microsoft.com/office/drawing/2016/5/14/chartex" xmlns:mc="http://schemas.openxmlformats.org/markup-compatibility/2006" xmlns:aink="http://schemas.microsoft.com/office/drawing/2016/ink" xmlns:am3d="http://schemas.microsoft.com/office/drawing/2017/model3d" xmlns:o="urn:schemas-microsoft-com:office:office" xmlns:oel="http://schemas.microsoft.com/office/2019/extlst" xmlns:r="http://schemas.openxmlformats.org/officeDocument/2006/relationships" xmlns:m="http://schemas.openxmlformats.org/officeDocument/2006/math" xmlns:v="urn:schemas-microsoft-com:vml" xmlns:wp14="http://schemas.microsoft.com/office/word/2010/wordprocessingDrawing" xmlns:wp="http://schemas.openxmlformats.org/drawingml/2006/wordprocessingDrawing" xmlns:w10="urn:schemas-microsoft-com:office:word" xmlns:w="http://schemas.openxmlformats.org/wordprocessingml/2006/main" xmlns:w14="http://schemas.microsoft.com/office/word/2010/wordml" xmlns:w15="http://schemas.microsoft.com/office/word/2012/wordml" xmlns:w16cex="http://schemas.microsoft.com/office/word/2018/wordml/cex" xmlns:w16cid="http://schemas.microsoft.com/office/word/2016/wordml/cid" xmlns:w16="http://schemas.microsoft.com/office/word/2018/wordml" xmlns:w16sdtdh="http://schemas.microsoft.com/office/word/2020/wordml/sdtdatahash" xmlns:w16se="http://schemas.microsoft.com/office/word/2015/wordml/symex" xmlns:wpg="http://schemas.microsoft.com/office/word/2010/wordprocessingGroup" xmlns:wpi="http://schemas.microsoft.com/office/word/2010/wordprocessingInk" xmlns:wne="http://schemas.microsoft.com/office/word/2006/wordml" xmlns:wps="http://schemas.microsoft.com/office/word/2010/wordprocessingShape" mc:Ignorable="w14 w15 w16se w16cid w16 w16cex w16sdtdh wp14">
+<w:numbering xmlns:wpc="http://schemas.microsoft.com/office/word/2010/wordprocessingCanvas" xmlns:cx="http://schemas.microsoft.com/office/drawing/2014/chartex" xmlns:cx1="http://schemas.microsoft.com/office/drawing/2015/9/8/chartex" xmlns:cx2="http://schemas.microsoft.com/office/drawing/2015/10/21/chartex" xmlns:cx3="http://schemas.microsoft.com/office/drawing/2016/5/9/chartex" xmlns:cx4="http://schemas.microsoft.com/office/drawing/2016/5/10/chartex" xmlns:cx5="http://schemas.microsoft.com/office/drawing/2016/5/11/chartex" xmlns:cx6="http://schemas.microsoft.com/office/drawing/2016/5/12/chartex" xmlns:cx7="http://schemas.microsoft.com/office/drawing/2016/5/13/chartex" xmlns:cx8="http://schemas.microsoft.com/office/drawing/2016/5/14/chartex" xmlns:mc="http://schemas.openxmlformats.org/markup-compatibility/2006" xmlns:aink="http://schemas.microsoft.com/office/drawing/2016/ink" xmlns:am3d="http://schemas.microsoft.com/office/drawing/2017/model3d" xmlns:o="urn:schemas-microsoft-com:office:office" xmlns:oel="http://schemas.microsoft.com/office/2019/extlst" xmlns:r="http://schemas.openxmlformats.org/officeDocument/2006/relationships" xmlns:m="http://schemas.openxmlformats.org/officeDocument/2006/math" xmlns:v="urn:schemas-microsoft-com:vml" xmlns:wp14="http://schemas.microsoft.com/office/word/2010/wordprocessingDrawing" xmlns:wp="http://schemas.openxmlformats.org/drawingml/2006/wordprocessingDrawing" xmlns:w10="urn:schemas-microsoft-com:office:word" xmlns:w="http://schemas.openxmlformats.org/wordprocessingml/2006/main" xmlns:w14="http://schemas.microsoft.com/office/word/2010/wordml" xmlns:w15="http://schemas.microsoft.com/office/word/2012/wordml" xmlns:w16cex="http://schemas.microsoft.com/office/word/2018/wordml/cex" xmlns:w16cid="http://schemas.microsoft.com/office/word/2016/wordml/cid" xmlns:w16="http://schemas.microsoft.com/office/word/2018/wordml" xmlns:w16du="http://schemas.microsoft.com/office/word/2023/wordml/word16du" xmlns:w16sdtdh="http://schemas.microsoft.com/office/word/2020/wordml/sdtdatahash" xmlns:w16sdtfl="http://schemas.microsoft.com/office/word/2024/wordml/sdtformatlock" xmlns:w16se="http://schemas.microsoft.com/office/word/2015/wordml/symex" xmlns:wpg="http://schemas.microsoft.com/office/word/2010/wordprocessingGroup" xmlns:wpi="http://schemas.microsoft.com/office/word/2010/wordprocessingInk" xmlns:wne="http://schemas.microsoft.com/office/word/2006/wordml" xmlns:wps="http://schemas.microsoft.com/office/word/2010/wordprocessingShape" mc:Ignorable="w14 w15 w16se w16cid w16 w16cex w16sdtdh w16sdtfl w16du wp14">
   <w:abstractNum w:abstractNumId="0" w15:restartNumberingAfterBreak="0">
     <w:nsid w:val="08BD7D78"/>
     <w:multiLevelType w:val="hybridMultilevel"/>
@@ -5089,7 +6287,7 @@
 </file>
 
 <file path=word/styles.xml><?xml version="1.0" encoding="utf-8"?>
-<w:styles xmlns:mc="http://schemas.openxmlformats.org/markup-compatibility/2006" xmlns:r="http://schemas.openxmlformats.org/officeDocument/2006/relationships" xmlns:w="http://schemas.openxmlformats.org/wordprocessingml/2006/main" xmlns:w14="http://schemas.microsoft.com/office/word/2010/wordml" xmlns:w15="http://schemas.microsoft.com/office/word/2012/wordml" xmlns:w16cex="http://schemas.microsoft.com/office/word/2018/wordml/cex" xmlns:w16cid="http://schemas.microsoft.com/office/word/2016/wordml/cid" xmlns:w16="http://schemas.microsoft.com/office/word/2018/wordml" xmlns:w16sdtdh="http://schemas.microsoft.com/office/word/2020/wordml/sdtdatahash" xmlns:w16se="http://schemas.microsoft.com/office/word/2015/wordml/symex" mc:Ignorable="w14 w15 w16se w16cid w16 w16cex w16sdtdh">
+<w:styles xmlns:mc="http://schemas.openxmlformats.org/markup-compatibility/2006" xmlns:r="http://schemas.openxmlformats.org/officeDocument/2006/relationships" xmlns:w="http://schemas.openxmlformats.org/wordprocessingml/2006/main" xmlns:w14="http://schemas.microsoft.com/office/word/2010/wordml" xmlns:w15="http://schemas.microsoft.com/office/word/2012/wordml" xmlns:w16cex="http://schemas.microsoft.com/office/word/2018/wordml/cex" xmlns:w16cid="http://schemas.microsoft.com/office/word/2016/wordml/cid" xmlns:w16="http://schemas.microsoft.com/office/word/2018/wordml" xmlns:w16du="http://schemas.microsoft.com/office/word/2023/wordml/word16du" xmlns:w16sdtdh="http://schemas.microsoft.com/office/word/2020/wordml/sdtdatahash" xmlns:w16sdtfl="http://schemas.microsoft.com/office/word/2024/wordml/sdtformatlock" xmlns:w16se="http://schemas.microsoft.com/office/word/2015/wordml/symex" mc:Ignorable="w14 w15 w16se w16cid w16 w16cex w16sdtdh w16sdtfl w16du">
   <w:docDefaults>
     <w:rPrDefault>
       <w:rPr>
@@ -5523,6 +6721,7 @@
   <w:style w:type="character" w:default="1" w:styleId="DefaultParagraphFont">
     <w:name w:val="Default Paragraph Font"/>
     <w:uiPriority w:val="1"/>
+    <w:semiHidden/>
     <w:unhideWhenUsed/>
   </w:style>
   <w:style w:type="table" w:default="1" w:styleId="TableNormal">
@@ -5974,10 +7173,6 @@
 </file>
 
 <file path=customXml/item1.xml><?xml version="1.0" encoding="utf-8"?>
-<b:Sources xmlns:b="http://schemas.openxmlformats.org/officeDocument/2006/bibliography" xmlns="http://schemas.openxmlformats.org/officeDocument/2006/bibliography" SelectedStyle="\APASixthEditionOfficeOnline.xsl" StyleName="APA" Version="6"/>
-</file>
-
-<file path=customXml/item2.xml><?xml version="1.0" encoding="utf-8"?>
 <p:properties xmlns:p="http://schemas.microsoft.com/office/2006/metadata/properties" xmlns:xsi="http://www.w3.org/2001/XMLSchema-instance" xmlns:pc="http://schemas.microsoft.com/office/infopath/2007/PartnerControls">
   <documentManagement>
     <ReferenceId xmlns="f2dc253e-1f0c-42da-bbaa-3d7680c172c3" xsi:nil="true"/>
@@ -5985,16 +7180,11 @@
 </p:properties>
 </file>
 
-<file path=customXml/item3.xml><?xml version="1.0" encoding="utf-8"?>
-<?mso-contentType ?>
-<FormTemplates xmlns="http://schemas.microsoft.com/sharepoint/v3/contenttype/forms">
-  <Display>DocumentLibraryForm</Display>
-  <Edit>DocumentLibraryForm</Edit>
-  <New>DocumentLibraryForm</New>
-</FormTemplates>
+<file path=customXml/item2.xml><?xml version="1.0" encoding="utf-8"?>
+<b:Sources xmlns:b="http://schemas.openxmlformats.org/officeDocument/2006/bibliography" xmlns="http://schemas.openxmlformats.org/officeDocument/2006/bibliography" SelectedStyle="\APASixthEditionOfficeOnline.xsl" StyleName="APA" Version="6"/>
 </file>
 
-<file path=customXml/item4.xml><?xml version="1.0" encoding="utf-8"?>
+<file path=customXml/item3.xml><?xml version="1.0" encoding="utf-8"?>
 <ct:contentTypeSchema xmlns:ct="http://schemas.microsoft.com/office/2006/metadata/contentType" xmlns:ma="http://schemas.microsoft.com/office/2006/metadata/properties/metaAttributes" ct:_="" ma:_="" ma:contentTypeName="Document" ma:contentTypeID="0x010100460F34F6C93F5C4CBD2098E64C6DD583" ma:contentTypeVersion="5" ma:contentTypeDescription="Create a new document." ma:contentTypeScope="" ma:versionID="76daffcfb64b2823b2ec2b99145908a8">
   <xsd:schema xmlns:xsd="http://www.w3.org/2001/XMLSchema" xmlns:xs="http://www.w3.org/2001/XMLSchema" xmlns:p="http://schemas.microsoft.com/office/2006/metadata/properties" xmlns:ns2="f2dc253e-1f0c-42da-bbaa-3d7680c172c3" targetNamespace="http://schemas.microsoft.com/office/2006/metadata/properties" ma:root="true" ma:fieldsID="abcb8e11bfbd6fe591841fd3422cdea1" ns2:_="">
     <xsd:import namespace="f2dc253e-1f0c-42da-bbaa-3d7680c172c3"/>
@@ -6144,7 +7334,26 @@
 </ct:contentTypeSchema>
 </file>
 
+<file path=customXml/item4.xml><?xml version="1.0" encoding="utf-8"?>
+<?mso-contentType ?>
+<FormTemplates xmlns="http://schemas.microsoft.com/sharepoint/v3/contenttype/forms">
+  <Display>DocumentLibraryForm</Display>
+  <Edit>DocumentLibraryForm</Edit>
+  <New>DocumentLibraryForm</New>
+</FormTemplates>
+</file>
+
 <file path=customXml/itemProps1.xml><?xml version="1.0" encoding="utf-8"?>
+<ds:datastoreItem xmlns:ds="http://schemas.openxmlformats.org/officeDocument/2006/customXml" ds:itemID="{B346EAAB-C400-4F1D-BD27-13F7F6D4B7B8}">
+  <ds:schemaRefs>
+    <ds:schemaRef ds:uri="http://schemas.microsoft.com/office/2006/metadata/properties"/>
+    <ds:schemaRef ds:uri="http://schemas.microsoft.com/office/infopath/2007/PartnerControls"/>
+    <ds:schemaRef ds:uri="f2dc253e-1f0c-42da-bbaa-3d7680c172c3"/>
+  </ds:schemaRefs>
+</ds:datastoreItem>
+</file>
+
+<file path=customXml/itemProps2.xml><?xml version="1.0" encoding="utf-8"?>
 <ds:datastoreItem xmlns:ds="http://schemas.openxmlformats.org/officeDocument/2006/customXml" ds:itemID="{5264C4EF-BD44-4924-BF3B-C20CC1E8BFC7}">
   <ds:schemaRefs>
     <ds:schemaRef ds:uri="http://schemas.openxmlformats.org/officeDocument/2006/bibliography"/>
@@ -6152,23 +7361,28 @@
 </ds:datastoreItem>
 </file>
 
-<file path=customXml/itemProps2.xml><?xml version="1.0" encoding="utf-8"?>
-<ds:datastoreItem xmlns:ds="http://schemas.openxmlformats.org/officeDocument/2006/customXml" ds:itemID="{B346EAAB-C400-4F1D-BD27-13F7F6D4B7B8}">
+<file path=customXml/itemProps3.xml><?xml version="1.0" encoding="utf-8"?>
+<ds:datastoreItem xmlns:ds="http://schemas.openxmlformats.org/officeDocument/2006/customXml" ds:itemID="{5A546D06-8BDB-44AD-9C42-61DE9C6F28E1}">
   <ds:schemaRefs>
+    <ds:schemaRef ds:uri="http://schemas.microsoft.com/office/2006/metadata/contentType"/>
+    <ds:schemaRef ds:uri="http://schemas.microsoft.com/office/2006/metadata/properties/metaAttributes"/>
+    <ds:schemaRef ds:uri="http://www.w3.org/2001/XMLSchema"/>
     <ds:schemaRef ds:uri="http://schemas.microsoft.com/office/2006/metadata/properties"/>
+    <ds:schemaRef ds:uri="f2dc253e-1f0c-42da-bbaa-3d7680c172c3"/>
+    <ds:schemaRef ds:uri="http://schemas.microsoft.com/office/2006/documentManagement/types"/>
     <ds:schemaRef ds:uri="http://schemas.microsoft.com/office/infopath/2007/PartnerControls"/>
+    <ds:schemaRef ds:uri="http://schemas.openxmlformats.org/package/2006/metadata/core-properties"/>
+    <ds:schemaRef ds:uri="http://purl.org/dc/elements/1.1/"/>
+    <ds:schemaRef ds:uri="http://purl.org/dc/terms/"/>
+    <ds:schemaRef ds:uri="http://schemas.microsoft.com/internal/obd"/>
   </ds:schemaRefs>
 </ds:datastoreItem>
 </file>
 
-<file path=customXml/itemProps3.xml><?xml version="1.0" encoding="utf-8"?>
+<file path=customXml/itemProps4.xml><?xml version="1.0" encoding="utf-8"?>
 <ds:datastoreItem xmlns:ds="http://schemas.openxmlformats.org/officeDocument/2006/customXml" ds:itemID="{075387D9-DB99-4FD0-8E78-3C172BE1303C}">
   <ds:schemaRefs>
     <ds:schemaRef ds:uri="http://schemas.microsoft.com/sharepoint/v3/contenttype/forms"/>
   </ds:schemaRefs>
 </ds:datastoreItem>
-</file>
-
-<file path=customXml/itemProps4.xml><?xml version="1.0" encoding="utf-8"?>
-<ds:datastoreItem xmlns:ds="http://schemas.openxmlformats.org/officeDocument/2006/customXml" ds:itemID="{5A546D06-8BDB-44AD-9C42-61DE9C6F28E1}"/>
 </file>